--- a/List on ZX Basic.docx
+++ b/List on ZX Basic.docx
@@ -456,6 +456,32 @@
           <w:rFonts w:ascii="Arial" w:hAnsi="Arial"/>
         </w:rPr>
       </w:pPr>
+      <w:r>
+        <w:rPr>
+          <w:rFonts w:ascii="Arial" w:hAnsi="Arial"/>
+        </w:rPr>
+        <w:t>S – сумма ссуды</w:t>
+      </w:r>
+    </w:p>
+    <w:p>
+      <w:pPr>
+        <w:rPr>
+          <w:rFonts w:ascii="Arial" w:hAnsi="Arial"/>
+        </w:rPr>
+      </w:pPr>
+      <w:r>
+        <w:rPr>
+          <w:rFonts w:ascii="Arial" w:hAnsi="Arial"/>
+        </w:rPr>
+        <w:t>NS – срок ссуды</w:t>
+      </w:r>
+    </w:p>
+    <w:p>
+      <w:pPr>
+        <w:rPr>
+          <w:rFonts w:ascii="Arial" w:hAnsi="Arial"/>
+        </w:rPr>
+      </w:pPr>
     </w:p>
     <w:p>
       <w:pPr>
@@ -18658,6 +18684,19 @@
           <w:highlight w:val="white"/>
         </w:rPr>
         <w:t xml:space="preserve">9912 RANDOMIZE USR 15619: REM : LOAD "PREZIUDG"CODE </w:t>
+      </w:r>
+    </w:p>
+    <w:p>
+      <w:pPr>
+        <w:rPr>
+          <w:rFonts w:ascii="Times New Roman" w:hAnsi="Times New Roman"/>
+        </w:rPr>
+      </w:pPr>
+      <w:r>
+        <w:rPr>
+          <w:rFonts w:ascii="Times New Roman" w:hAnsi="Times New Roman"/>
+        </w:rPr>
+        <w:t>9913 GO TO 1</w:t>
       </w:r>
     </w:p>
     <w:p>
@@ -18884,12 +18923,40 @@
     </w:rPr>
   </w:style>
   <w:style w:styleId="Style_9" w:type="paragraph">
-    <w:name w:val="Default Paragraph Font"/>
+    <w:name w:val="caption"/>
+    <w:basedOn w:val="Style_1"/>
     <w:link w:val="Style_9_ch"/>
+    <w:pPr>
+      <w:spacing w:after="120" w:before="120"/>
+      <w:ind/>
+    </w:pPr>
+    <w:rPr>
+      <w:i w:val="1"/>
+      <w:sz w:val="24"/>
+    </w:rPr>
   </w:style>
   <w:style w:styleId="Style_9_ch" w:type="character">
-    <w:name w:val="Default Paragraph Font"/>
+    <w:name w:val="caption"/>
+    <w:basedOn w:val="Style_1_ch"/>
     <w:link w:val="Style_9"/>
+    <w:rPr>
+      <w:i w:val="1"/>
+      <w:sz w:val="24"/>
+    </w:rPr>
+  </w:style>
+  <w:style w:styleId="Style_7" w:type="paragraph">
+    <w:name w:val="Body Text"/>
+    <w:basedOn w:val="Style_1"/>
+    <w:link w:val="Style_7_ch"/>
+    <w:pPr>
+      <w:spacing w:after="140" w:before="0" w:line="276" w:lineRule="auto"/>
+      <w:ind/>
+    </w:pPr>
+  </w:style>
+  <w:style w:styleId="Style_7_ch" w:type="character">
+    <w:name w:val="Body Text"/>
+    <w:basedOn w:val="Style_1_ch"/>
+    <w:link w:val="Style_7"/>
   </w:style>
   <w:style w:styleId="Style_10" w:type="paragraph">
     <w:name w:val="toc 3"/>
@@ -18913,24 +18980,30 @@
       <w:sz w:val="28"/>
     </w:rPr>
   </w:style>
-  <w:style w:styleId="Style_7" w:type="paragraph">
-    <w:name w:val="Body Text"/>
+  <w:style w:styleId="Style_11" w:type="paragraph">
+    <w:name w:val="List"/>
+    <w:basedOn w:val="Style_7"/>
+    <w:link w:val="Style_11_ch"/>
+  </w:style>
+  <w:style w:styleId="Style_11_ch" w:type="character">
+    <w:name w:val="List"/>
+    <w:basedOn w:val="Style_7_ch"/>
+    <w:link w:val="Style_11"/>
+  </w:style>
+  <w:style w:styleId="Style_12" w:type="paragraph">
+    <w:name w:val="Указатель1"/>
     <w:basedOn w:val="Style_1"/>
-    <w:link w:val="Style_7_ch"/>
-    <w:pPr>
-      <w:spacing w:after="140" w:before="0" w:line="276" w:lineRule="auto"/>
-      <w:ind/>
-    </w:pPr>
+    <w:link w:val="Style_12_ch"/>
   </w:style>
-  <w:style w:styleId="Style_7_ch" w:type="character">
-    <w:name w:val="Body Text"/>
+  <w:style w:styleId="Style_12_ch" w:type="character">
+    <w:name w:val="Указатель1"/>
     <w:basedOn w:val="Style_1_ch"/>
-    <w:link w:val="Style_7"/>
+    <w:link w:val="Style_12"/>
   </w:style>
-  <w:style w:styleId="Style_11" w:type="paragraph">
+  <w:style w:styleId="Style_13" w:type="paragraph">
     <w:name w:val="heading 5"/>
     <w:next w:val="Style_1"/>
-    <w:link w:val="Style_11_ch"/>
+    <w:link w:val="Style_13_ch"/>
     <w:uiPriority w:val="9"/>
     <w:qFormat/>
     <w:pPr>
@@ -18945,19 +19018,19 @@
       <w:sz w:val="22"/>
     </w:rPr>
   </w:style>
-  <w:style w:styleId="Style_11_ch" w:type="character">
+  <w:style w:styleId="Style_13_ch" w:type="character">
     <w:name w:val="heading 5"/>
-    <w:link w:val="Style_11"/>
+    <w:link w:val="Style_13"/>
     <w:rPr>
       <w:rFonts w:ascii="XO Thames" w:hAnsi="XO Thames"/>
       <w:b w:val="1"/>
       <w:sz w:val="22"/>
     </w:rPr>
   </w:style>
-  <w:style w:styleId="Style_12" w:type="paragraph">
+  <w:style w:styleId="Style_14" w:type="paragraph">
     <w:name w:val="heading 1"/>
     <w:next w:val="Style_1"/>
-    <w:link w:val="Style_12_ch"/>
+    <w:link w:val="Style_14_ch"/>
     <w:uiPriority w:val="9"/>
     <w:qFormat/>
     <w:pPr>
@@ -18972,34 +19045,34 @@
       <w:sz w:val="32"/>
     </w:rPr>
   </w:style>
-  <w:style w:styleId="Style_12_ch" w:type="character">
+  <w:style w:styleId="Style_14_ch" w:type="character">
     <w:name w:val="heading 1"/>
-    <w:link w:val="Style_12"/>
+    <w:link w:val="Style_14"/>
     <w:rPr>
       <w:rFonts w:ascii="XO Thames" w:hAnsi="XO Thames"/>
       <w:b w:val="1"/>
       <w:sz w:val="32"/>
     </w:rPr>
   </w:style>
-  <w:style w:styleId="Style_13" w:type="paragraph">
+  <w:style w:styleId="Style_15" w:type="paragraph">
     <w:name w:val="Hyperlink"/>
-    <w:link w:val="Style_13_ch"/>
+    <w:link w:val="Style_15_ch"/>
     <w:rPr>
       <w:color w:val="0000FF"/>
       <w:u w:val="single"/>
     </w:rPr>
   </w:style>
-  <w:style w:styleId="Style_13_ch" w:type="character">
+  <w:style w:styleId="Style_15_ch" w:type="character">
     <w:name w:val="Hyperlink"/>
-    <w:link w:val="Style_13"/>
+    <w:link w:val="Style_15"/>
     <w:rPr>
       <w:color w:val="0000FF"/>
       <w:u w:val="single"/>
     </w:rPr>
   </w:style>
-  <w:style w:styleId="Style_14" w:type="paragraph">
+  <w:style w:styleId="Style_16" w:type="paragraph">
     <w:name w:val="Footnote"/>
-    <w:link w:val="Style_14_ch"/>
+    <w:link w:val="Style_16_ch"/>
     <w:pPr>
       <w:ind w:firstLine="851" w:left="0"/>
       <w:jc w:val="both"/>
@@ -19009,18 +19082,18 @@
       <w:sz w:val="22"/>
     </w:rPr>
   </w:style>
-  <w:style w:styleId="Style_14_ch" w:type="character">
+  <w:style w:styleId="Style_16_ch" w:type="character">
     <w:name w:val="Footnote"/>
-    <w:link w:val="Style_14"/>
+    <w:link w:val="Style_16"/>
     <w:rPr>
       <w:rFonts w:ascii="XO Thames" w:hAnsi="XO Thames"/>
       <w:sz w:val="22"/>
     </w:rPr>
   </w:style>
-  <w:style w:styleId="Style_15" w:type="paragraph">
+  <w:style w:styleId="Style_17" w:type="paragraph">
     <w:name w:val="toc 1"/>
     <w:next w:val="Style_1"/>
-    <w:link w:val="Style_15_ch"/>
+    <w:link w:val="Style_17_ch"/>
     <w:uiPriority w:val="39"/>
     <w:pPr>
       <w:ind w:firstLine="0" w:left="0"/>
@@ -19032,18 +19105,18 @@
       <w:sz w:val="28"/>
     </w:rPr>
   </w:style>
-  <w:style w:styleId="Style_15_ch" w:type="character">
+  <w:style w:styleId="Style_17_ch" w:type="character">
     <w:name w:val="toc 1"/>
-    <w:link w:val="Style_15"/>
+    <w:link w:val="Style_17"/>
     <w:rPr>
       <w:rFonts w:ascii="XO Thames" w:hAnsi="XO Thames"/>
       <w:b w:val="1"/>
       <w:sz w:val="28"/>
     </w:rPr>
   </w:style>
-  <w:style w:styleId="Style_16" w:type="paragraph">
+  <w:style w:styleId="Style_18" w:type="paragraph">
     <w:name w:val="Header and Footer"/>
-    <w:link w:val="Style_16_ch"/>
+    <w:link w:val="Style_18_ch"/>
     <w:pPr>
       <w:spacing w:line="240" w:lineRule="auto"/>
       <w:ind/>
@@ -19054,18 +19127,18 @@
       <w:sz w:val="20"/>
     </w:rPr>
   </w:style>
-  <w:style w:styleId="Style_16_ch" w:type="character">
+  <w:style w:styleId="Style_18_ch" w:type="character">
     <w:name w:val="Header and Footer"/>
-    <w:link w:val="Style_16"/>
+    <w:link w:val="Style_18"/>
     <w:rPr>
       <w:rFonts w:ascii="XO Thames" w:hAnsi="XO Thames"/>
       <w:sz w:val="20"/>
     </w:rPr>
   </w:style>
-  <w:style w:styleId="Style_17" w:type="paragraph">
+  <w:style w:styleId="Style_19" w:type="paragraph">
     <w:name w:val="toc 9"/>
     <w:next w:val="Style_1"/>
-    <w:link w:val="Style_17_ch"/>
+    <w:link w:val="Style_19_ch"/>
     <w:uiPriority w:val="39"/>
     <w:pPr>
       <w:ind w:firstLine="0" w:left="1600"/>
@@ -19076,40 +19149,18 @@
       <w:sz w:val="28"/>
     </w:rPr>
   </w:style>
-  <w:style w:styleId="Style_17_ch" w:type="character">
+  <w:style w:styleId="Style_19_ch" w:type="character">
     <w:name w:val="toc 9"/>
-    <w:link w:val="Style_17"/>
+    <w:link w:val="Style_19"/>
     <w:rPr>
       <w:rFonts w:ascii="XO Thames" w:hAnsi="XO Thames"/>
       <w:sz w:val="28"/>
     </w:rPr>
   </w:style>
-  <w:style w:styleId="Style_18" w:type="paragraph">
-    <w:name w:val="caption"/>
-    <w:basedOn w:val="Style_1"/>
-    <w:link w:val="Style_18_ch"/>
-    <w:pPr>
-      <w:spacing w:after="120" w:before="120"/>
-      <w:ind/>
-    </w:pPr>
-    <w:rPr>
-      <w:i w:val="1"/>
-      <w:sz w:val="24"/>
-    </w:rPr>
-  </w:style>
-  <w:style w:styleId="Style_18_ch" w:type="character">
-    <w:name w:val="caption"/>
-    <w:basedOn w:val="Style_1_ch"/>
-    <w:link w:val="Style_18"/>
-    <w:rPr>
-      <w:i w:val="1"/>
-      <w:sz w:val="24"/>
-    </w:rPr>
-  </w:style>
-  <w:style w:styleId="Style_19" w:type="paragraph">
+  <w:style w:styleId="Style_20" w:type="paragraph">
     <w:name w:val="toc 8"/>
     <w:next w:val="Style_1"/>
-    <w:link w:val="Style_19_ch"/>
+    <w:link w:val="Style_20_ch"/>
     <w:uiPriority w:val="39"/>
     <w:pPr>
       <w:ind w:firstLine="0" w:left="1400"/>
@@ -19120,38 +19171,18 @@
       <w:sz w:val="28"/>
     </w:rPr>
   </w:style>
-  <w:style w:styleId="Style_19_ch" w:type="character">
+  <w:style w:styleId="Style_20_ch" w:type="character">
     <w:name w:val="toc 8"/>
-    <w:link w:val="Style_19"/>
+    <w:link w:val="Style_20"/>
     <w:rPr>
       <w:rFonts w:ascii="XO Thames" w:hAnsi="XO Thames"/>
       <w:sz w:val="28"/>
     </w:rPr>
   </w:style>
-  <w:style w:styleId="Style_20" w:type="paragraph">
-    <w:name w:val="Указатель1"/>
-    <w:basedOn w:val="Style_1"/>
-    <w:link w:val="Style_20_ch"/>
-  </w:style>
-  <w:style w:styleId="Style_20_ch" w:type="character">
-    <w:name w:val="Указатель1"/>
-    <w:basedOn w:val="Style_1_ch"/>
-    <w:link w:val="Style_20"/>
-  </w:style>
   <w:style w:styleId="Style_21" w:type="paragraph">
-    <w:name w:val="List"/>
-    <w:basedOn w:val="Style_7"/>
-    <w:link w:val="Style_21_ch"/>
-  </w:style>
-  <w:style w:styleId="Style_21_ch" w:type="character">
-    <w:name w:val="List"/>
-    <w:basedOn w:val="Style_7_ch"/>
-    <w:link w:val="Style_21"/>
-  </w:style>
-  <w:style w:styleId="Style_22" w:type="paragraph">
     <w:name w:val="toc 5"/>
     <w:next w:val="Style_1"/>
-    <w:link w:val="Style_22_ch"/>
+    <w:link w:val="Style_21_ch"/>
     <w:uiPriority w:val="39"/>
     <w:pPr>
       <w:ind w:firstLine="0" w:left="800"/>
@@ -19162,13 +19193,21 @@
       <w:sz w:val="28"/>
     </w:rPr>
   </w:style>
-  <w:style w:styleId="Style_22_ch" w:type="character">
+  <w:style w:styleId="Style_21_ch" w:type="character">
     <w:name w:val="toc 5"/>
-    <w:link w:val="Style_22"/>
+    <w:link w:val="Style_21"/>
     <w:rPr>
       <w:rFonts w:ascii="XO Thames" w:hAnsi="XO Thames"/>
       <w:sz w:val="28"/>
     </w:rPr>
+  </w:style>
+  <w:style w:styleId="Style_22" w:type="paragraph">
+    <w:name w:val="Default Paragraph Font"/>
+    <w:link w:val="Style_22_ch"/>
+  </w:style>
+  <w:style w:styleId="Style_22_ch" w:type="character">
+    <w:name w:val="Default Paragraph Font"/>
+    <w:link w:val="Style_22"/>
   </w:style>
   <w:style w:styleId="Style_23" w:type="paragraph">
     <w:name w:val="Subtitle"/>

--- a/List on ZX Basic.docx
+++ b/List on ZX Basic.docx
@@ -482,6 +482,32 @@
           <w:rFonts w:ascii="Arial" w:hAnsi="Arial"/>
         </w:rPr>
       </w:pPr>
+      <w:r>
+        <w:rPr>
+          <w:rFonts w:ascii="Arial" w:hAnsi="Arial"/>
+        </w:rPr>
+        <w:t>U – расходы</w:t>
+      </w:r>
+    </w:p>
+    <w:p>
+      <w:pPr>
+        <w:rPr>
+          <w:rFonts w:ascii="Arial" w:hAnsi="Arial"/>
+        </w:rPr>
+      </w:pPr>
+      <w:r>
+        <w:rPr>
+          <w:rFonts w:ascii="Arial" w:hAnsi="Arial"/>
+        </w:rPr>
+        <w:t>B3 – флаг, прошли выборы или нет (1 – прошли, 0 - нет)</w:t>
+      </w:r>
+    </w:p>
+    <w:p>
+      <w:pPr>
+        <w:rPr>
+          <w:rFonts w:ascii="Arial" w:hAnsi="Arial"/>
+        </w:rPr>
+      </w:pPr>
     </w:p>
     <w:p>
       <w:pPr>
@@ -9002,7 +9028,7 @@
           <w:sz w:val="20"/>
           <w:highlight w:val="white"/>
         </w:rPr>
-        <w:t xml:space="preserve">": PRINT "         B\t ";: LET I=3010+B*100: GO SUB I: RETURN </w:t>
+        <w:t xml:space="preserve">": PRINT "         BЫ ";: LET I=3010+B*100: GO SUB I: RETURN </w:t>
       </w:r>
     </w:p>
     <w:p>
@@ -18872,33 +18898,19 @@
     </w:rPr>
   </w:style>
   <w:style w:styleId="Style_6" w:type="paragraph">
-    <w:name w:val="Заголовок"/>
+    <w:name w:val="Указатель1"/>
     <w:basedOn w:val="Style_1"/>
-    <w:next w:val="Style_7"/>
     <w:link w:val="Style_6_ch"/>
-    <w:pPr>
-      <w:keepNext w:val="1"/>
-      <w:spacing w:after="120" w:before="240"/>
-      <w:ind/>
-    </w:pPr>
-    <w:rPr>
-      <w:rFonts w:ascii="Liberation Sans" w:hAnsi="Liberation Sans"/>
-      <w:sz w:val="28"/>
-    </w:rPr>
   </w:style>
   <w:style w:styleId="Style_6_ch" w:type="character">
-    <w:name w:val="Заголовок"/>
+    <w:name w:val="Указатель1"/>
     <w:basedOn w:val="Style_1_ch"/>
     <w:link w:val="Style_6"/>
-    <w:rPr>
-      <w:rFonts w:ascii="Liberation Sans" w:hAnsi="Liberation Sans"/>
-      <w:sz w:val="28"/>
-    </w:rPr>
   </w:style>
-  <w:style w:styleId="Style_8" w:type="paragraph">
+  <w:style w:styleId="Style_7" w:type="paragraph">
     <w:name w:val="heading 3"/>
     <w:next w:val="Style_1"/>
-    <w:link w:val="Style_8_ch"/>
+    <w:link w:val="Style_7_ch"/>
     <w:uiPriority w:val="9"/>
     <w:qFormat/>
     <w:pPr>
@@ -18913,55 +18925,19 @@
       <w:sz w:val="26"/>
     </w:rPr>
   </w:style>
-  <w:style w:styleId="Style_8_ch" w:type="character">
+  <w:style w:styleId="Style_7_ch" w:type="character">
     <w:name w:val="heading 3"/>
-    <w:link w:val="Style_8"/>
+    <w:link w:val="Style_7"/>
     <w:rPr>
       <w:rFonts w:ascii="XO Thames" w:hAnsi="XO Thames"/>
       <w:b w:val="1"/>
       <w:sz w:val="26"/>
     </w:rPr>
   </w:style>
-  <w:style w:styleId="Style_9" w:type="paragraph">
-    <w:name w:val="caption"/>
-    <w:basedOn w:val="Style_1"/>
-    <w:link w:val="Style_9_ch"/>
-    <w:pPr>
-      <w:spacing w:after="120" w:before="120"/>
-      <w:ind/>
-    </w:pPr>
-    <w:rPr>
-      <w:i w:val="1"/>
-      <w:sz w:val="24"/>
-    </w:rPr>
-  </w:style>
-  <w:style w:styleId="Style_9_ch" w:type="character">
-    <w:name w:val="caption"/>
-    <w:basedOn w:val="Style_1_ch"/>
-    <w:link w:val="Style_9"/>
-    <w:rPr>
-      <w:i w:val="1"/>
-      <w:sz w:val="24"/>
-    </w:rPr>
-  </w:style>
-  <w:style w:styleId="Style_7" w:type="paragraph">
-    <w:name w:val="Body Text"/>
-    <w:basedOn w:val="Style_1"/>
-    <w:link w:val="Style_7_ch"/>
-    <w:pPr>
-      <w:spacing w:after="140" w:before="0" w:line="276" w:lineRule="auto"/>
-      <w:ind/>
-    </w:pPr>
-  </w:style>
-  <w:style w:styleId="Style_7_ch" w:type="character">
-    <w:name w:val="Body Text"/>
-    <w:basedOn w:val="Style_1_ch"/>
-    <w:link w:val="Style_7"/>
-  </w:style>
-  <w:style w:styleId="Style_10" w:type="paragraph">
+  <w:style w:styleId="Style_8" w:type="paragraph">
     <w:name w:val="toc 3"/>
     <w:next w:val="Style_1"/>
-    <w:link w:val="Style_10_ch"/>
+    <w:link w:val="Style_8_ch"/>
     <w:uiPriority w:val="39"/>
     <w:pPr>
       <w:ind w:firstLine="0" w:left="400"/>
@@ -18972,38 +18948,18 @@
       <w:sz w:val="28"/>
     </w:rPr>
   </w:style>
-  <w:style w:styleId="Style_10_ch" w:type="character">
+  <w:style w:styleId="Style_8_ch" w:type="character">
     <w:name w:val="toc 3"/>
-    <w:link w:val="Style_10"/>
+    <w:link w:val="Style_8"/>
     <w:rPr>
       <w:rFonts w:ascii="XO Thames" w:hAnsi="XO Thames"/>
       <w:sz w:val="28"/>
     </w:rPr>
   </w:style>
-  <w:style w:styleId="Style_11" w:type="paragraph">
-    <w:name w:val="List"/>
-    <w:basedOn w:val="Style_7"/>
-    <w:link w:val="Style_11_ch"/>
-  </w:style>
-  <w:style w:styleId="Style_11_ch" w:type="character">
-    <w:name w:val="List"/>
-    <w:basedOn w:val="Style_7_ch"/>
-    <w:link w:val="Style_11"/>
-  </w:style>
-  <w:style w:styleId="Style_12" w:type="paragraph">
-    <w:name w:val="Указатель1"/>
-    <w:basedOn w:val="Style_1"/>
-    <w:link w:val="Style_12_ch"/>
-  </w:style>
-  <w:style w:styleId="Style_12_ch" w:type="character">
-    <w:name w:val="Указатель1"/>
-    <w:basedOn w:val="Style_1_ch"/>
-    <w:link w:val="Style_12"/>
-  </w:style>
-  <w:style w:styleId="Style_13" w:type="paragraph">
+  <w:style w:styleId="Style_9" w:type="paragraph">
     <w:name w:val="heading 5"/>
     <w:next w:val="Style_1"/>
-    <w:link w:val="Style_13_ch"/>
+    <w:link w:val="Style_9_ch"/>
     <w:uiPriority w:val="9"/>
     <w:qFormat/>
     <w:pPr>
@@ -19018,19 +18974,41 @@
       <w:sz w:val="22"/>
     </w:rPr>
   </w:style>
-  <w:style w:styleId="Style_13_ch" w:type="character">
+  <w:style w:styleId="Style_9_ch" w:type="character">
     <w:name w:val="heading 5"/>
-    <w:link w:val="Style_13"/>
+    <w:link w:val="Style_9"/>
     <w:rPr>
       <w:rFonts w:ascii="XO Thames" w:hAnsi="XO Thames"/>
       <w:b w:val="1"/>
       <w:sz w:val="22"/>
     </w:rPr>
   </w:style>
-  <w:style w:styleId="Style_14" w:type="paragraph">
+  <w:style w:styleId="Style_10" w:type="paragraph">
+    <w:name w:val="caption"/>
+    <w:basedOn w:val="Style_1"/>
+    <w:link w:val="Style_10_ch"/>
+    <w:pPr>
+      <w:spacing w:after="120" w:before="120"/>
+      <w:ind/>
+    </w:pPr>
+    <w:rPr>
+      <w:i w:val="1"/>
+      <w:sz w:val="24"/>
+    </w:rPr>
+  </w:style>
+  <w:style w:styleId="Style_10_ch" w:type="character">
+    <w:name w:val="caption"/>
+    <w:basedOn w:val="Style_1_ch"/>
+    <w:link w:val="Style_10"/>
+    <w:rPr>
+      <w:i w:val="1"/>
+      <w:sz w:val="24"/>
+    </w:rPr>
+  </w:style>
+  <w:style w:styleId="Style_11" w:type="paragraph">
     <w:name w:val="heading 1"/>
     <w:next w:val="Style_1"/>
-    <w:link w:val="Style_14_ch"/>
+    <w:link w:val="Style_11_ch"/>
     <w:uiPriority w:val="9"/>
     <w:qFormat/>
     <w:pPr>
@@ -19045,34 +19023,34 @@
       <w:sz w:val="32"/>
     </w:rPr>
   </w:style>
-  <w:style w:styleId="Style_14_ch" w:type="character">
+  <w:style w:styleId="Style_11_ch" w:type="character">
     <w:name w:val="heading 1"/>
-    <w:link w:val="Style_14"/>
+    <w:link w:val="Style_11"/>
     <w:rPr>
       <w:rFonts w:ascii="XO Thames" w:hAnsi="XO Thames"/>
       <w:b w:val="1"/>
       <w:sz w:val="32"/>
     </w:rPr>
   </w:style>
-  <w:style w:styleId="Style_15" w:type="paragraph">
+  <w:style w:styleId="Style_12" w:type="paragraph">
     <w:name w:val="Hyperlink"/>
-    <w:link w:val="Style_15_ch"/>
+    <w:link w:val="Style_12_ch"/>
     <w:rPr>
       <w:color w:val="0000FF"/>
       <w:u w:val="single"/>
     </w:rPr>
   </w:style>
-  <w:style w:styleId="Style_15_ch" w:type="character">
+  <w:style w:styleId="Style_12_ch" w:type="character">
     <w:name w:val="Hyperlink"/>
-    <w:link w:val="Style_15"/>
+    <w:link w:val="Style_12"/>
     <w:rPr>
       <w:color w:val="0000FF"/>
       <w:u w:val="single"/>
     </w:rPr>
   </w:style>
-  <w:style w:styleId="Style_16" w:type="paragraph">
+  <w:style w:styleId="Style_13" w:type="paragraph">
     <w:name w:val="Footnote"/>
-    <w:link w:val="Style_16_ch"/>
+    <w:link w:val="Style_13_ch"/>
     <w:pPr>
       <w:ind w:firstLine="851" w:left="0"/>
       <w:jc w:val="both"/>
@@ -19082,18 +19060,18 @@
       <w:sz w:val="22"/>
     </w:rPr>
   </w:style>
-  <w:style w:styleId="Style_16_ch" w:type="character">
+  <w:style w:styleId="Style_13_ch" w:type="character">
     <w:name w:val="Footnote"/>
-    <w:link w:val="Style_16"/>
+    <w:link w:val="Style_13"/>
     <w:rPr>
       <w:rFonts w:ascii="XO Thames" w:hAnsi="XO Thames"/>
       <w:sz w:val="22"/>
     </w:rPr>
   </w:style>
-  <w:style w:styleId="Style_17" w:type="paragraph">
+  <w:style w:styleId="Style_14" w:type="paragraph">
     <w:name w:val="toc 1"/>
     <w:next w:val="Style_1"/>
-    <w:link w:val="Style_17_ch"/>
+    <w:link w:val="Style_14_ch"/>
     <w:uiPriority w:val="39"/>
     <w:pPr>
       <w:ind w:firstLine="0" w:left="0"/>
@@ -19105,18 +19083,18 @@
       <w:sz w:val="28"/>
     </w:rPr>
   </w:style>
-  <w:style w:styleId="Style_17_ch" w:type="character">
+  <w:style w:styleId="Style_14_ch" w:type="character">
     <w:name w:val="toc 1"/>
-    <w:link w:val="Style_17"/>
+    <w:link w:val="Style_14"/>
     <w:rPr>
       <w:rFonts w:ascii="XO Thames" w:hAnsi="XO Thames"/>
       <w:b w:val="1"/>
       <w:sz w:val="28"/>
     </w:rPr>
   </w:style>
-  <w:style w:styleId="Style_18" w:type="paragraph">
+  <w:style w:styleId="Style_15" w:type="paragraph">
     <w:name w:val="Header and Footer"/>
-    <w:link w:val="Style_18_ch"/>
+    <w:link w:val="Style_15_ch"/>
     <w:pPr>
       <w:spacing w:line="240" w:lineRule="auto"/>
       <w:ind/>
@@ -19127,18 +19105,18 @@
       <w:sz w:val="20"/>
     </w:rPr>
   </w:style>
-  <w:style w:styleId="Style_18_ch" w:type="character">
+  <w:style w:styleId="Style_15_ch" w:type="character">
     <w:name w:val="Header and Footer"/>
-    <w:link w:val="Style_18"/>
+    <w:link w:val="Style_15"/>
     <w:rPr>
       <w:rFonts w:ascii="XO Thames" w:hAnsi="XO Thames"/>
       <w:sz w:val="20"/>
     </w:rPr>
   </w:style>
-  <w:style w:styleId="Style_19" w:type="paragraph">
+  <w:style w:styleId="Style_16" w:type="paragraph">
     <w:name w:val="toc 9"/>
     <w:next w:val="Style_1"/>
-    <w:link w:val="Style_19_ch"/>
+    <w:link w:val="Style_16_ch"/>
     <w:uiPriority w:val="39"/>
     <w:pPr>
       <w:ind w:firstLine="0" w:left="1600"/>
@@ -19149,11 +19127,45 @@
       <w:sz w:val="28"/>
     </w:rPr>
   </w:style>
+  <w:style w:styleId="Style_16_ch" w:type="character">
+    <w:name w:val="toc 9"/>
+    <w:link w:val="Style_16"/>
+    <w:rPr>
+      <w:rFonts w:ascii="XO Thames" w:hAnsi="XO Thames"/>
+      <w:sz w:val="28"/>
+    </w:rPr>
+  </w:style>
+  <w:style w:styleId="Style_17" w:type="paragraph">
+    <w:name w:val="List"/>
+    <w:basedOn w:val="Style_18"/>
+    <w:link w:val="Style_17_ch"/>
+  </w:style>
+  <w:style w:styleId="Style_17_ch" w:type="character">
+    <w:name w:val="List"/>
+    <w:basedOn w:val="Style_18_ch"/>
+    <w:link w:val="Style_17"/>
+  </w:style>
+  <w:style w:styleId="Style_19" w:type="paragraph">
+    <w:name w:val="Заголовок"/>
+    <w:basedOn w:val="Style_1"/>
+    <w:next w:val="Style_18"/>
+    <w:link w:val="Style_19_ch"/>
+    <w:pPr>
+      <w:keepNext w:val="1"/>
+      <w:spacing w:after="120" w:before="240"/>
+      <w:ind/>
+    </w:pPr>
+    <w:rPr>
+      <w:rFonts w:ascii="Liberation Sans" w:hAnsi="Liberation Sans"/>
+      <w:sz w:val="28"/>
+    </w:rPr>
+  </w:style>
   <w:style w:styleId="Style_19_ch" w:type="character">
-    <w:name w:val="toc 9"/>
+    <w:name w:val="Заголовок"/>
+    <w:basedOn w:val="Style_1_ch"/>
     <w:link w:val="Style_19"/>
     <w:rPr>
-      <w:rFonts w:ascii="XO Thames" w:hAnsi="XO Thames"/>
+      <w:rFonts w:ascii="Liberation Sans" w:hAnsi="Liberation Sans"/>
       <w:sz w:val="28"/>
     </w:rPr>
   </w:style>
@@ -19179,6 +19191,20 @@
       <w:sz w:val="28"/>
     </w:rPr>
   </w:style>
+  <w:style w:styleId="Style_18" w:type="paragraph">
+    <w:name w:val="Body Text"/>
+    <w:basedOn w:val="Style_1"/>
+    <w:link w:val="Style_18_ch"/>
+    <w:pPr>
+      <w:spacing w:after="140" w:before="0" w:line="276" w:lineRule="auto"/>
+      <w:ind/>
+    </w:pPr>
+  </w:style>
+  <w:style w:styleId="Style_18_ch" w:type="character">
+    <w:name w:val="Body Text"/>
+    <w:basedOn w:val="Style_1_ch"/>
+    <w:link w:val="Style_18"/>
+  </w:style>
   <w:style w:styleId="Style_21" w:type="paragraph">
     <w:name w:val="toc 5"/>
     <w:next w:val="Style_1"/>
@@ -19202,17 +19228,9 @@
     </w:rPr>
   </w:style>
   <w:style w:styleId="Style_22" w:type="paragraph">
-    <w:name w:val="Default Paragraph Font"/>
-    <w:link w:val="Style_22_ch"/>
-  </w:style>
-  <w:style w:styleId="Style_22_ch" w:type="character">
-    <w:name w:val="Default Paragraph Font"/>
-    <w:link w:val="Style_22"/>
-  </w:style>
-  <w:style w:styleId="Style_23" w:type="paragraph">
     <w:name w:val="Subtitle"/>
     <w:next w:val="Style_1"/>
-    <w:link w:val="Style_23_ch"/>
+    <w:link w:val="Style_22_ch"/>
     <w:uiPriority w:val="11"/>
     <w:qFormat/>
     <w:pPr>
@@ -19225,19 +19243,19 @@
       <w:sz w:val="24"/>
     </w:rPr>
   </w:style>
-  <w:style w:styleId="Style_23_ch" w:type="character">
+  <w:style w:styleId="Style_22_ch" w:type="character">
     <w:name w:val="Subtitle"/>
-    <w:link w:val="Style_23"/>
+    <w:link w:val="Style_22"/>
     <w:rPr>
       <w:rFonts w:ascii="XO Thames" w:hAnsi="XO Thames"/>
       <w:i w:val="1"/>
       <w:sz w:val="24"/>
     </w:rPr>
   </w:style>
-  <w:style w:styleId="Style_24" w:type="paragraph">
+  <w:style w:styleId="Style_23" w:type="paragraph">
     <w:name w:val="Title"/>
     <w:next w:val="Style_1"/>
-    <w:link w:val="Style_24_ch"/>
+    <w:link w:val="Style_23_ch"/>
     <w:uiPriority w:val="10"/>
     <w:qFormat/>
     <w:pPr>
@@ -19252,9 +19270,9 @@
       <w:sz w:val="40"/>
     </w:rPr>
   </w:style>
-  <w:style w:styleId="Style_24_ch" w:type="character">
+  <w:style w:styleId="Style_23_ch" w:type="character">
     <w:name w:val="Title"/>
-    <w:link w:val="Style_24"/>
+    <w:link w:val="Style_23"/>
     <w:rPr>
       <w:rFonts w:ascii="XO Thames" w:hAnsi="XO Thames"/>
       <w:b w:val="1"/>
@@ -19262,10 +19280,10 @@
       <w:sz w:val="40"/>
     </w:rPr>
   </w:style>
-  <w:style w:styleId="Style_25" w:type="paragraph">
+  <w:style w:styleId="Style_24" w:type="paragraph">
     <w:name w:val="heading 4"/>
     <w:next w:val="Style_1"/>
-    <w:link w:val="Style_25_ch"/>
+    <w:link w:val="Style_24_ch"/>
     <w:uiPriority w:val="9"/>
     <w:qFormat/>
     <w:pPr>
@@ -19280,19 +19298,19 @@
       <w:sz w:val="24"/>
     </w:rPr>
   </w:style>
-  <w:style w:styleId="Style_25_ch" w:type="character">
+  <w:style w:styleId="Style_24_ch" w:type="character">
     <w:name w:val="heading 4"/>
-    <w:link w:val="Style_25"/>
+    <w:link w:val="Style_24"/>
     <w:rPr>
       <w:rFonts w:ascii="XO Thames" w:hAnsi="XO Thames"/>
       <w:b w:val="1"/>
       <w:sz w:val="24"/>
     </w:rPr>
   </w:style>
-  <w:style w:styleId="Style_26" w:type="paragraph">
+  <w:style w:styleId="Style_25" w:type="paragraph">
     <w:name w:val="heading 2"/>
     <w:next w:val="Style_1"/>
-    <w:link w:val="Style_26_ch"/>
+    <w:link w:val="Style_25_ch"/>
     <w:uiPriority w:val="9"/>
     <w:qFormat/>
     <w:pPr>
@@ -19307,14 +19325,22 @@
       <w:sz w:val="28"/>
     </w:rPr>
   </w:style>
-  <w:style w:styleId="Style_26_ch" w:type="character">
+  <w:style w:styleId="Style_25_ch" w:type="character">
     <w:name w:val="heading 2"/>
-    <w:link w:val="Style_26"/>
+    <w:link w:val="Style_25"/>
     <w:rPr>
       <w:rFonts w:ascii="XO Thames" w:hAnsi="XO Thames"/>
       <w:b w:val="1"/>
       <w:sz w:val="28"/>
     </w:rPr>
+  </w:style>
+  <w:style w:styleId="Style_26" w:type="paragraph">
+    <w:name w:val="Default Paragraph Font"/>
+    <w:link w:val="Style_26_ch"/>
+  </w:style>
+  <w:style w:styleId="Style_26_ch" w:type="character">
+    <w:name w:val="Default Paragraph Font"/>
+    <w:link w:val="Style_26"/>
   </w:style>
   <w:style w:default="1" w:styleId="Style_27" w:type="table">
     <w:name w:val="Normal Table"/>

--- a/List on ZX Basic.docx
+++ b/List on ZX Basic.docx
@@ -473,7 +473,7 @@
         <w:rPr>
           <w:rFonts w:ascii="Arial" w:hAnsi="Arial"/>
         </w:rPr>
-        <w:t>NS – срок ссуды</w:t>
+        <w:t>NS – срок ссуды. NS = NS - J</w:t>
       </w:r>
     </w:p>
     <w:p>
@@ -486,7 +486,7 @@
         <w:rPr>
           <w:rFonts w:ascii="Arial" w:hAnsi="Arial"/>
         </w:rPr>
-        <w:t>U – расходы</w:t>
+        <w:t>U – годовые расходы</w:t>
       </w:r>
     </w:p>
     <w:p>
@@ -499,8 +499,80 @@
         <w:rPr>
           <w:rFonts w:ascii="Arial" w:hAnsi="Arial"/>
         </w:rPr>
-        <w:t>B3 – флаг, прошли выборы или нет (1 – прошли, 0 - нет)</w:t>
-      </w:r>
+        <w:t>B3 – флаг, прошли выборы или нет (1 – прошли, 0 – нет)</w:t>
+      </w:r>
+    </w:p>
+    <w:p>
+      <w:pPr>
+        <w:rPr>
+          <w:rFonts w:ascii="Arial" w:hAnsi="Arial"/>
+        </w:rPr>
+      </w:pPr>
+      <w:r>
+        <w:rPr>
+          <w:rFonts w:ascii="Arial" w:hAnsi="Arial"/>
+        </w:rPr>
+        <w:t>P – сумма дивидендов</w:t>
+      </w:r>
+    </w:p>
+    <w:p>
+      <w:pPr>
+        <w:rPr>
+          <w:rFonts w:ascii="Arial" w:hAnsi="Arial"/>
+        </w:rPr>
+      </w:pPr>
+      <w:r>
+        <w:rPr>
+          <w:rFonts w:ascii="Arial" w:hAnsi="Arial"/>
+        </w:rPr>
+        <w:t>C – активы в личном имуществе и бизнесе (наличие * цену продажи)</w:t>
+      </w:r>
+    </w:p>
+    <w:p>
+      <w:pPr>
+        <w:rPr>
+          <w:rFonts w:ascii="Arial" w:hAnsi="Arial"/>
+        </w:rPr>
+      </w:pPr>
+      <w:r>
+        <w:rPr>
+          <w:rFonts w:ascii="Arial" w:hAnsi="Arial"/>
+        </w:rPr>
+        <w:t>J – величина увеличения N1</w:t>
+      </w:r>
+    </w:p>
+    <w:p>
+      <w:pPr>
+        <w:rPr>
+          <w:rFonts w:ascii="Arial" w:hAnsi="Arial"/>
+        </w:rPr>
+      </w:pPr>
+      <w:r>
+        <w:rPr>
+          <w:rFonts w:ascii="Arial" w:hAnsi="Arial"/>
+        </w:rPr>
+        <w:t>V – доход от бизнеса</w:t>
+      </w:r>
+    </w:p>
+    <w:p>
+      <w:pPr>
+        <w:rPr>
+          <w:rFonts w:ascii="Arial" w:hAnsi="Arial"/>
+        </w:rPr>
+      </w:pPr>
+      <w:r>
+        <w:rPr>
+          <w:rFonts w:ascii="Arial" w:hAnsi="Arial"/>
+        </w:rPr>
+        <w:t>NK – остаток до конца года. NK = NK - J</w:t>
+      </w:r>
+    </w:p>
+    <w:p>
+      <w:pPr>
+        <w:rPr>
+          <w:rFonts w:ascii="Arial" w:hAnsi="Arial"/>
+        </w:rPr>
+      </w:pPr>
     </w:p>
     <w:p>
       <w:pPr>
@@ -14287,7 +14359,7 @@
           <w:sz w:val="20"/>
           <w:highlight w:val="white"/>
         </w:rPr>
-        <w:t xml:space="preserve">7570 LET M=M*X: IF (-(\{f0}M*M))&gt;=0 THEN PRINT : PRINT " </w:t>
+        <w:t xml:space="preserve">7570 LET M=M*X: IF (-(M*M))&gt;=0 THEN PRINT : PRINT " </w:t>
       </w:r>
       <w:r>
         <w:rPr>
@@ -18832,9 +18904,19 @@
     </w:rPr>
   </w:style>
   <w:style w:styleId="Style_3" w:type="paragraph">
+    <w:name w:val="Указатель1"/>
+    <w:basedOn w:val="Style_1"/>
+    <w:link w:val="Style_3_ch"/>
+  </w:style>
+  <w:style w:styleId="Style_3_ch" w:type="character">
+    <w:name w:val="Указатель1"/>
+    <w:basedOn w:val="Style_1_ch"/>
+    <w:link w:val="Style_3"/>
+  </w:style>
+  <w:style w:styleId="Style_4" w:type="paragraph">
     <w:name w:val="toc 4"/>
     <w:next w:val="Style_1"/>
-    <w:link w:val="Style_3_ch"/>
+    <w:link w:val="Style_4_ch"/>
     <w:uiPriority w:val="39"/>
     <w:pPr>
       <w:ind w:firstLine="0" w:left="600"/>
@@ -18845,18 +18927,18 @@
       <w:sz w:val="28"/>
     </w:rPr>
   </w:style>
-  <w:style w:styleId="Style_3_ch" w:type="character">
+  <w:style w:styleId="Style_4_ch" w:type="character">
     <w:name w:val="toc 4"/>
-    <w:link w:val="Style_3"/>
+    <w:link w:val="Style_4"/>
     <w:rPr>
       <w:rFonts w:ascii="XO Thames" w:hAnsi="XO Thames"/>
       <w:sz w:val="28"/>
     </w:rPr>
   </w:style>
-  <w:style w:styleId="Style_4" w:type="paragraph">
+  <w:style w:styleId="Style_5" w:type="paragraph">
     <w:name w:val="toc 6"/>
     <w:next w:val="Style_1"/>
-    <w:link w:val="Style_4_ch"/>
+    <w:link w:val="Style_5_ch"/>
     <w:uiPriority w:val="39"/>
     <w:pPr>
       <w:ind w:firstLine="0" w:left="1000"/>
@@ -18867,18 +18949,18 @@
       <w:sz w:val="28"/>
     </w:rPr>
   </w:style>
-  <w:style w:styleId="Style_4_ch" w:type="character">
+  <w:style w:styleId="Style_5_ch" w:type="character">
     <w:name w:val="toc 6"/>
-    <w:link w:val="Style_4"/>
+    <w:link w:val="Style_5"/>
     <w:rPr>
       <w:rFonts w:ascii="XO Thames" w:hAnsi="XO Thames"/>
       <w:sz w:val="28"/>
     </w:rPr>
   </w:style>
-  <w:style w:styleId="Style_5" w:type="paragraph">
+  <w:style w:styleId="Style_6" w:type="paragraph">
     <w:name w:val="toc 7"/>
     <w:next w:val="Style_1"/>
-    <w:link w:val="Style_5_ch"/>
+    <w:link w:val="Style_6_ch"/>
     <w:uiPriority w:val="39"/>
     <w:pPr>
       <w:ind w:firstLine="0" w:left="1200"/>
@@ -18889,23 +18971,13 @@
       <w:sz w:val="28"/>
     </w:rPr>
   </w:style>
-  <w:style w:styleId="Style_5_ch" w:type="character">
+  <w:style w:styleId="Style_6_ch" w:type="character">
     <w:name w:val="toc 7"/>
-    <w:link w:val="Style_5"/>
+    <w:link w:val="Style_6"/>
     <w:rPr>
       <w:rFonts w:ascii="XO Thames" w:hAnsi="XO Thames"/>
       <w:sz w:val="28"/>
     </w:rPr>
-  </w:style>
-  <w:style w:styleId="Style_6" w:type="paragraph">
-    <w:name w:val="Указатель1"/>
-    <w:basedOn w:val="Style_1"/>
-    <w:link w:val="Style_6_ch"/>
-  </w:style>
-  <w:style w:styleId="Style_6_ch" w:type="character">
-    <w:name w:val="Указатель1"/>
-    <w:basedOn w:val="Style_1_ch"/>
-    <w:link w:val="Style_6"/>
   </w:style>
   <w:style w:styleId="Style_7" w:type="paragraph">
     <w:name w:val="heading 3"/>
@@ -18935,9 +19007,39 @@
     </w:rPr>
   </w:style>
   <w:style w:styleId="Style_8" w:type="paragraph">
+    <w:name w:val="caption"/>
+    <w:basedOn w:val="Style_1"/>
+    <w:link w:val="Style_8_ch"/>
+    <w:pPr>
+      <w:spacing w:after="120" w:before="120"/>
+      <w:ind/>
+    </w:pPr>
+    <w:rPr>
+      <w:i w:val="1"/>
+      <w:sz w:val="24"/>
+    </w:rPr>
+  </w:style>
+  <w:style w:styleId="Style_8_ch" w:type="character">
+    <w:name w:val="caption"/>
+    <w:basedOn w:val="Style_1_ch"/>
+    <w:link w:val="Style_8"/>
+    <w:rPr>
+      <w:i w:val="1"/>
+      <w:sz w:val="24"/>
+    </w:rPr>
+  </w:style>
+  <w:style w:styleId="Style_9" w:type="paragraph">
+    <w:name w:val="Default Paragraph Font"/>
+    <w:link w:val="Style_9_ch"/>
+  </w:style>
+  <w:style w:styleId="Style_9_ch" w:type="character">
+    <w:name w:val="Default Paragraph Font"/>
+    <w:link w:val="Style_9"/>
+  </w:style>
+  <w:style w:styleId="Style_10" w:type="paragraph">
     <w:name w:val="toc 3"/>
     <w:next w:val="Style_1"/>
-    <w:link w:val="Style_8_ch"/>
+    <w:link w:val="Style_10_ch"/>
     <w:uiPriority w:val="39"/>
     <w:pPr>
       <w:ind w:firstLine="0" w:left="400"/>
@@ -18948,18 +19050,18 @@
       <w:sz w:val="28"/>
     </w:rPr>
   </w:style>
-  <w:style w:styleId="Style_8_ch" w:type="character">
+  <w:style w:styleId="Style_10_ch" w:type="character">
     <w:name w:val="toc 3"/>
-    <w:link w:val="Style_8"/>
+    <w:link w:val="Style_10"/>
     <w:rPr>
       <w:rFonts w:ascii="XO Thames" w:hAnsi="XO Thames"/>
       <w:sz w:val="28"/>
     </w:rPr>
   </w:style>
-  <w:style w:styleId="Style_9" w:type="paragraph">
+  <w:style w:styleId="Style_11" w:type="paragraph">
     <w:name w:val="heading 5"/>
     <w:next w:val="Style_1"/>
-    <w:link w:val="Style_9_ch"/>
+    <w:link w:val="Style_11_ch"/>
     <w:uiPriority w:val="9"/>
     <w:qFormat/>
     <w:pPr>
@@ -18974,41 +19076,19 @@
       <w:sz w:val="22"/>
     </w:rPr>
   </w:style>
-  <w:style w:styleId="Style_9_ch" w:type="character">
+  <w:style w:styleId="Style_11_ch" w:type="character">
     <w:name w:val="heading 5"/>
-    <w:link w:val="Style_9"/>
+    <w:link w:val="Style_11"/>
     <w:rPr>
       <w:rFonts w:ascii="XO Thames" w:hAnsi="XO Thames"/>
       <w:b w:val="1"/>
       <w:sz w:val="22"/>
     </w:rPr>
   </w:style>
-  <w:style w:styleId="Style_10" w:type="paragraph">
-    <w:name w:val="caption"/>
-    <w:basedOn w:val="Style_1"/>
-    <w:link w:val="Style_10_ch"/>
-    <w:pPr>
-      <w:spacing w:after="120" w:before="120"/>
-      <w:ind/>
-    </w:pPr>
-    <w:rPr>
-      <w:i w:val="1"/>
-      <w:sz w:val="24"/>
-    </w:rPr>
-  </w:style>
-  <w:style w:styleId="Style_10_ch" w:type="character">
-    <w:name w:val="caption"/>
-    <w:basedOn w:val="Style_1_ch"/>
-    <w:link w:val="Style_10"/>
-    <w:rPr>
-      <w:i w:val="1"/>
-      <w:sz w:val="24"/>
-    </w:rPr>
-  </w:style>
-  <w:style w:styleId="Style_11" w:type="paragraph">
+  <w:style w:styleId="Style_12" w:type="paragraph">
     <w:name w:val="heading 1"/>
     <w:next w:val="Style_1"/>
-    <w:link w:val="Style_11_ch"/>
+    <w:link w:val="Style_12_ch"/>
     <w:uiPriority w:val="9"/>
     <w:qFormat/>
     <w:pPr>
@@ -19023,34 +19103,34 @@
       <w:sz w:val="32"/>
     </w:rPr>
   </w:style>
-  <w:style w:styleId="Style_11_ch" w:type="character">
+  <w:style w:styleId="Style_12_ch" w:type="character">
     <w:name w:val="heading 1"/>
-    <w:link w:val="Style_11"/>
+    <w:link w:val="Style_12"/>
     <w:rPr>
       <w:rFonts w:ascii="XO Thames" w:hAnsi="XO Thames"/>
       <w:b w:val="1"/>
       <w:sz w:val="32"/>
     </w:rPr>
   </w:style>
-  <w:style w:styleId="Style_12" w:type="paragraph">
+  <w:style w:styleId="Style_13" w:type="paragraph">
     <w:name w:val="Hyperlink"/>
-    <w:link w:val="Style_12_ch"/>
+    <w:link w:val="Style_13_ch"/>
     <w:rPr>
       <w:color w:val="0000FF"/>
       <w:u w:val="single"/>
     </w:rPr>
   </w:style>
-  <w:style w:styleId="Style_12_ch" w:type="character">
+  <w:style w:styleId="Style_13_ch" w:type="character">
     <w:name w:val="Hyperlink"/>
-    <w:link w:val="Style_12"/>
+    <w:link w:val="Style_13"/>
     <w:rPr>
       <w:color w:val="0000FF"/>
       <w:u w:val="single"/>
     </w:rPr>
   </w:style>
-  <w:style w:styleId="Style_13" w:type="paragraph">
+  <w:style w:styleId="Style_14" w:type="paragraph">
     <w:name w:val="Footnote"/>
-    <w:link w:val="Style_13_ch"/>
+    <w:link w:val="Style_14_ch"/>
     <w:pPr>
       <w:ind w:firstLine="851" w:left="0"/>
       <w:jc w:val="both"/>
@@ -19060,18 +19140,18 @@
       <w:sz w:val="22"/>
     </w:rPr>
   </w:style>
-  <w:style w:styleId="Style_13_ch" w:type="character">
+  <w:style w:styleId="Style_14_ch" w:type="character">
     <w:name w:val="Footnote"/>
-    <w:link w:val="Style_13"/>
+    <w:link w:val="Style_14"/>
     <w:rPr>
       <w:rFonts w:ascii="XO Thames" w:hAnsi="XO Thames"/>
       <w:sz w:val="22"/>
     </w:rPr>
   </w:style>
-  <w:style w:styleId="Style_14" w:type="paragraph">
+  <w:style w:styleId="Style_15" w:type="paragraph">
     <w:name w:val="toc 1"/>
     <w:next w:val="Style_1"/>
-    <w:link w:val="Style_14_ch"/>
+    <w:link w:val="Style_15_ch"/>
     <w:uiPriority w:val="39"/>
     <w:pPr>
       <w:ind w:firstLine="0" w:left="0"/>
@@ -19083,18 +19163,32 @@
       <w:sz w:val="28"/>
     </w:rPr>
   </w:style>
-  <w:style w:styleId="Style_14_ch" w:type="character">
+  <w:style w:styleId="Style_15_ch" w:type="character">
     <w:name w:val="toc 1"/>
-    <w:link w:val="Style_14"/>
+    <w:link w:val="Style_15"/>
     <w:rPr>
       <w:rFonts w:ascii="XO Thames" w:hAnsi="XO Thames"/>
       <w:b w:val="1"/>
       <w:sz w:val="28"/>
     </w:rPr>
   </w:style>
-  <w:style w:styleId="Style_15" w:type="paragraph">
+  <w:style w:styleId="Style_16" w:type="paragraph">
+    <w:name w:val="Body Text"/>
+    <w:basedOn w:val="Style_1"/>
+    <w:link w:val="Style_16_ch"/>
+    <w:pPr>
+      <w:spacing w:after="140" w:before="0" w:line="276" w:lineRule="auto"/>
+      <w:ind/>
+    </w:pPr>
+  </w:style>
+  <w:style w:styleId="Style_16_ch" w:type="character">
+    <w:name w:val="Body Text"/>
+    <w:basedOn w:val="Style_1_ch"/>
+    <w:link w:val="Style_16"/>
+  </w:style>
+  <w:style w:styleId="Style_17" w:type="paragraph">
     <w:name w:val="Header and Footer"/>
-    <w:link w:val="Style_15_ch"/>
+    <w:link w:val="Style_17_ch"/>
     <w:pPr>
       <w:spacing w:line="240" w:lineRule="auto"/>
       <w:ind/>
@@ -19105,18 +19199,18 @@
       <w:sz w:val="20"/>
     </w:rPr>
   </w:style>
-  <w:style w:styleId="Style_15_ch" w:type="character">
+  <w:style w:styleId="Style_17_ch" w:type="character">
     <w:name w:val="Header and Footer"/>
-    <w:link w:val="Style_15"/>
+    <w:link w:val="Style_17"/>
     <w:rPr>
       <w:rFonts w:ascii="XO Thames" w:hAnsi="XO Thames"/>
       <w:sz w:val="20"/>
     </w:rPr>
   </w:style>
-  <w:style w:styleId="Style_16" w:type="paragraph">
+  <w:style w:styleId="Style_18" w:type="paragraph">
     <w:name w:val="toc 9"/>
     <w:next w:val="Style_1"/>
-    <w:link w:val="Style_16_ch"/>
+    <w:link w:val="Style_18_ch"/>
     <w:uiPriority w:val="39"/>
     <w:pPr>
       <w:ind w:firstLine="0" w:left="1600"/>
@@ -19127,28 +19221,18 @@
       <w:sz w:val="28"/>
     </w:rPr>
   </w:style>
-  <w:style w:styleId="Style_16_ch" w:type="character">
+  <w:style w:styleId="Style_18_ch" w:type="character">
     <w:name w:val="toc 9"/>
-    <w:link w:val="Style_16"/>
+    <w:link w:val="Style_18"/>
     <w:rPr>
       <w:rFonts w:ascii="XO Thames" w:hAnsi="XO Thames"/>
       <w:sz w:val="28"/>
     </w:rPr>
   </w:style>
-  <w:style w:styleId="Style_17" w:type="paragraph">
-    <w:name w:val="List"/>
-    <w:basedOn w:val="Style_18"/>
-    <w:link w:val="Style_17_ch"/>
-  </w:style>
-  <w:style w:styleId="Style_17_ch" w:type="character">
-    <w:name w:val="List"/>
-    <w:basedOn w:val="Style_18_ch"/>
-    <w:link w:val="Style_17"/>
-  </w:style>
   <w:style w:styleId="Style_19" w:type="paragraph">
     <w:name w:val="Заголовок"/>
     <w:basedOn w:val="Style_1"/>
-    <w:next w:val="Style_18"/>
+    <w:next w:val="Style_16"/>
     <w:link w:val="Style_19_ch"/>
     <w:pPr>
       <w:keepNext w:val="1"/>
@@ -19191,24 +19275,20 @@
       <w:sz w:val="28"/>
     </w:rPr>
   </w:style>
-  <w:style w:styleId="Style_18" w:type="paragraph">
-    <w:name w:val="Body Text"/>
-    <w:basedOn w:val="Style_1"/>
-    <w:link w:val="Style_18_ch"/>
-    <w:pPr>
-      <w:spacing w:after="140" w:before="0" w:line="276" w:lineRule="auto"/>
-      <w:ind/>
-    </w:pPr>
+  <w:style w:styleId="Style_21" w:type="paragraph">
+    <w:name w:val="List"/>
+    <w:basedOn w:val="Style_16"/>
+    <w:link w:val="Style_21_ch"/>
   </w:style>
-  <w:style w:styleId="Style_18_ch" w:type="character">
-    <w:name w:val="Body Text"/>
-    <w:basedOn w:val="Style_1_ch"/>
-    <w:link w:val="Style_18"/>
+  <w:style w:styleId="Style_21_ch" w:type="character">
+    <w:name w:val="List"/>
+    <w:basedOn w:val="Style_16_ch"/>
+    <w:link w:val="Style_21"/>
   </w:style>
-  <w:style w:styleId="Style_21" w:type="paragraph">
+  <w:style w:styleId="Style_22" w:type="paragraph">
     <w:name w:val="toc 5"/>
     <w:next w:val="Style_1"/>
-    <w:link w:val="Style_21_ch"/>
+    <w:link w:val="Style_22_ch"/>
     <w:uiPriority w:val="39"/>
     <w:pPr>
       <w:ind w:firstLine="0" w:left="800"/>
@@ -19219,18 +19299,18 @@
       <w:sz w:val="28"/>
     </w:rPr>
   </w:style>
-  <w:style w:styleId="Style_21_ch" w:type="character">
+  <w:style w:styleId="Style_22_ch" w:type="character">
     <w:name w:val="toc 5"/>
-    <w:link w:val="Style_21"/>
+    <w:link w:val="Style_22"/>
     <w:rPr>
       <w:rFonts w:ascii="XO Thames" w:hAnsi="XO Thames"/>
       <w:sz w:val="28"/>
     </w:rPr>
   </w:style>
-  <w:style w:styleId="Style_22" w:type="paragraph">
+  <w:style w:styleId="Style_23" w:type="paragraph">
     <w:name w:val="Subtitle"/>
     <w:next w:val="Style_1"/>
-    <w:link w:val="Style_22_ch"/>
+    <w:link w:val="Style_23_ch"/>
     <w:uiPriority w:val="11"/>
     <w:qFormat/>
     <w:pPr>
@@ -19243,19 +19323,19 @@
       <w:sz w:val="24"/>
     </w:rPr>
   </w:style>
-  <w:style w:styleId="Style_22_ch" w:type="character">
+  <w:style w:styleId="Style_23_ch" w:type="character">
     <w:name w:val="Subtitle"/>
-    <w:link w:val="Style_22"/>
+    <w:link w:val="Style_23"/>
     <w:rPr>
       <w:rFonts w:ascii="XO Thames" w:hAnsi="XO Thames"/>
       <w:i w:val="1"/>
       <w:sz w:val="24"/>
     </w:rPr>
   </w:style>
-  <w:style w:styleId="Style_23" w:type="paragraph">
+  <w:style w:styleId="Style_24" w:type="paragraph">
     <w:name w:val="Title"/>
     <w:next w:val="Style_1"/>
-    <w:link w:val="Style_23_ch"/>
+    <w:link w:val="Style_24_ch"/>
     <w:uiPriority w:val="10"/>
     <w:qFormat/>
     <w:pPr>
@@ -19270,9 +19350,9 @@
       <w:sz w:val="40"/>
     </w:rPr>
   </w:style>
-  <w:style w:styleId="Style_23_ch" w:type="character">
+  <w:style w:styleId="Style_24_ch" w:type="character">
     <w:name w:val="Title"/>
-    <w:link w:val="Style_23"/>
+    <w:link w:val="Style_24"/>
     <w:rPr>
       <w:rFonts w:ascii="XO Thames" w:hAnsi="XO Thames"/>
       <w:b w:val="1"/>
@@ -19280,10 +19360,10 @@
       <w:sz w:val="40"/>
     </w:rPr>
   </w:style>
-  <w:style w:styleId="Style_24" w:type="paragraph">
+  <w:style w:styleId="Style_25" w:type="paragraph">
     <w:name w:val="heading 4"/>
     <w:next w:val="Style_1"/>
-    <w:link w:val="Style_24_ch"/>
+    <w:link w:val="Style_25_ch"/>
     <w:uiPriority w:val="9"/>
     <w:qFormat/>
     <w:pPr>
@@ -19298,19 +19378,19 @@
       <w:sz w:val="24"/>
     </w:rPr>
   </w:style>
-  <w:style w:styleId="Style_24_ch" w:type="character">
+  <w:style w:styleId="Style_25_ch" w:type="character">
     <w:name w:val="heading 4"/>
-    <w:link w:val="Style_24"/>
+    <w:link w:val="Style_25"/>
     <w:rPr>
       <w:rFonts w:ascii="XO Thames" w:hAnsi="XO Thames"/>
       <w:b w:val="1"/>
       <w:sz w:val="24"/>
     </w:rPr>
   </w:style>
-  <w:style w:styleId="Style_25" w:type="paragraph">
+  <w:style w:styleId="Style_26" w:type="paragraph">
     <w:name w:val="heading 2"/>
     <w:next w:val="Style_1"/>
-    <w:link w:val="Style_25_ch"/>
+    <w:link w:val="Style_26_ch"/>
     <w:uiPriority w:val="9"/>
     <w:qFormat/>
     <w:pPr>
@@ -19325,22 +19405,14 @@
       <w:sz w:val="28"/>
     </w:rPr>
   </w:style>
-  <w:style w:styleId="Style_25_ch" w:type="character">
+  <w:style w:styleId="Style_26_ch" w:type="character">
     <w:name w:val="heading 2"/>
-    <w:link w:val="Style_25"/>
+    <w:link w:val="Style_26"/>
     <w:rPr>
       <w:rFonts w:ascii="XO Thames" w:hAnsi="XO Thames"/>
       <w:b w:val="1"/>
       <w:sz w:val="28"/>
     </w:rPr>
-  </w:style>
-  <w:style w:styleId="Style_26" w:type="paragraph">
-    <w:name w:val="Default Paragraph Font"/>
-    <w:link w:val="Style_26_ch"/>
-  </w:style>
-  <w:style w:styleId="Style_26_ch" w:type="character">
-    <w:name w:val="Default Paragraph Font"/>
-    <w:link w:val="Style_26"/>
   </w:style>
   <w:style w:default="1" w:styleId="Style_27" w:type="table">
     <w:name w:val="Normal Table"/>

--- a/List on ZX Basic.docx
+++ b/List on ZX Basic.docx
@@ -473,7 +473,7 @@
         <w:rPr>
           <w:rFonts w:ascii="Arial" w:hAnsi="Arial"/>
         </w:rPr>
-        <w:t>NS – срок ссуды. NS = NS - J</w:t>
+        <w:t>NS – срок ссуды. NS = NS – J</w:t>
       </w:r>
     </w:p>
     <w:p>
@@ -486,6 +486,19 @@
         <w:rPr>
           <w:rFonts w:ascii="Arial" w:hAnsi="Arial"/>
         </w:rPr>
+        <w:t>S1 – проценты, под которые дали ссуду</w:t>
+      </w:r>
+    </w:p>
+    <w:p>
+      <w:pPr>
+        <w:rPr>
+          <w:rFonts w:ascii="Arial" w:hAnsi="Arial"/>
+        </w:rPr>
+      </w:pPr>
+      <w:r>
+        <w:rPr>
+          <w:rFonts w:ascii="Arial" w:hAnsi="Arial"/>
+        </w:rPr>
         <w:t>U – годовые расходы</w:t>
       </w:r>
     </w:p>
@@ -564,7 +577,33 @@
         <w:rPr>
           <w:rFonts w:ascii="Arial" w:hAnsi="Arial"/>
         </w:rPr>
-        <w:t>NK – остаток до конца года. NK = NK - J</w:t>
+        <w:t>K – сумма кредита</w:t>
+      </w:r>
+    </w:p>
+    <w:p>
+      <w:pPr>
+        <w:rPr>
+          <w:rFonts w:ascii="Arial" w:hAnsi="Arial"/>
+        </w:rPr>
+      </w:pPr>
+      <w:r>
+        <w:rPr>
+          <w:rFonts w:ascii="Arial" w:hAnsi="Arial"/>
+        </w:rPr>
+        <w:t>NK – срок на который дали кредит. NK = NK – J</w:t>
+      </w:r>
+    </w:p>
+    <w:p>
+      <w:pPr>
+        <w:rPr>
+          <w:rFonts w:ascii="Arial" w:hAnsi="Arial"/>
+        </w:rPr>
+      </w:pPr>
+      <w:r>
+        <w:rPr>
+          <w:rFonts w:ascii="Arial" w:hAnsi="Arial"/>
+        </w:rPr>
+        <w:t>HH – флаг, банкрот ли национальный банк. 1– банкрот, 0 – не банкрот</w:t>
       </w:r>
     </w:p>
     <w:p>
@@ -18904,19 +18943,9 @@
     </w:rPr>
   </w:style>
   <w:style w:styleId="Style_3" w:type="paragraph">
-    <w:name w:val="Указатель1"/>
-    <w:basedOn w:val="Style_1"/>
-    <w:link w:val="Style_3_ch"/>
-  </w:style>
-  <w:style w:styleId="Style_3_ch" w:type="character">
-    <w:name w:val="Указатель1"/>
-    <w:basedOn w:val="Style_1_ch"/>
-    <w:link w:val="Style_3"/>
-  </w:style>
-  <w:style w:styleId="Style_4" w:type="paragraph">
     <w:name w:val="toc 4"/>
     <w:next w:val="Style_1"/>
-    <w:link w:val="Style_4_ch"/>
+    <w:link w:val="Style_3_ch"/>
     <w:uiPriority w:val="39"/>
     <w:pPr>
       <w:ind w:firstLine="0" w:left="600"/>
@@ -18927,18 +18956,18 @@
       <w:sz w:val="28"/>
     </w:rPr>
   </w:style>
-  <w:style w:styleId="Style_4_ch" w:type="character">
+  <w:style w:styleId="Style_3_ch" w:type="character">
     <w:name w:val="toc 4"/>
-    <w:link w:val="Style_4"/>
+    <w:link w:val="Style_3"/>
     <w:rPr>
       <w:rFonts w:ascii="XO Thames" w:hAnsi="XO Thames"/>
       <w:sz w:val="28"/>
     </w:rPr>
   </w:style>
-  <w:style w:styleId="Style_5" w:type="paragraph">
+  <w:style w:styleId="Style_4" w:type="paragraph">
     <w:name w:val="toc 6"/>
     <w:next w:val="Style_1"/>
-    <w:link w:val="Style_5_ch"/>
+    <w:link w:val="Style_4_ch"/>
     <w:uiPriority w:val="39"/>
     <w:pPr>
       <w:ind w:firstLine="0" w:left="1000"/>
@@ -18949,18 +18978,18 @@
       <w:sz w:val="28"/>
     </w:rPr>
   </w:style>
-  <w:style w:styleId="Style_5_ch" w:type="character">
+  <w:style w:styleId="Style_4_ch" w:type="character">
     <w:name w:val="toc 6"/>
-    <w:link w:val="Style_5"/>
+    <w:link w:val="Style_4"/>
     <w:rPr>
       <w:rFonts w:ascii="XO Thames" w:hAnsi="XO Thames"/>
       <w:sz w:val="28"/>
     </w:rPr>
   </w:style>
-  <w:style w:styleId="Style_6" w:type="paragraph">
+  <w:style w:styleId="Style_5" w:type="paragraph">
     <w:name w:val="toc 7"/>
     <w:next w:val="Style_1"/>
-    <w:link w:val="Style_6_ch"/>
+    <w:link w:val="Style_5_ch"/>
     <w:uiPriority w:val="39"/>
     <w:pPr>
       <w:ind w:firstLine="0" w:left="1200"/>
@@ -18971,18 +19000,18 @@
       <w:sz w:val="28"/>
     </w:rPr>
   </w:style>
-  <w:style w:styleId="Style_6_ch" w:type="character">
+  <w:style w:styleId="Style_5_ch" w:type="character">
     <w:name w:val="toc 7"/>
-    <w:link w:val="Style_6"/>
+    <w:link w:val="Style_5"/>
     <w:rPr>
       <w:rFonts w:ascii="XO Thames" w:hAnsi="XO Thames"/>
       <w:sz w:val="28"/>
     </w:rPr>
   </w:style>
-  <w:style w:styleId="Style_7" w:type="paragraph">
+  <w:style w:styleId="Style_6" w:type="paragraph">
     <w:name w:val="heading 3"/>
     <w:next w:val="Style_1"/>
-    <w:link w:val="Style_7_ch"/>
+    <w:link w:val="Style_6_ch"/>
     <w:uiPriority w:val="9"/>
     <w:qFormat/>
     <w:pPr>
@@ -18997,49 +19026,29 @@
       <w:sz w:val="26"/>
     </w:rPr>
   </w:style>
-  <w:style w:styleId="Style_7_ch" w:type="character">
+  <w:style w:styleId="Style_6_ch" w:type="character">
     <w:name w:val="heading 3"/>
-    <w:link w:val="Style_7"/>
+    <w:link w:val="Style_6"/>
     <w:rPr>
       <w:rFonts w:ascii="XO Thames" w:hAnsi="XO Thames"/>
       <w:b w:val="1"/>
       <w:sz w:val="26"/>
     </w:rPr>
   </w:style>
-  <w:style w:styleId="Style_8" w:type="paragraph">
-    <w:name w:val="caption"/>
-    <w:basedOn w:val="Style_1"/>
-    <w:link w:val="Style_8_ch"/>
-    <w:pPr>
-      <w:spacing w:after="120" w:before="120"/>
-      <w:ind/>
-    </w:pPr>
-    <w:rPr>
-      <w:i w:val="1"/>
-      <w:sz w:val="24"/>
-    </w:rPr>
+  <w:style w:styleId="Style_7" w:type="paragraph">
+    <w:name w:val="List"/>
+    <w:basedOn w:val="Style_8"/>
+    <w:link w:val="Style_7_ch"/>
   </w:style>
-  <w:style w:styleId="Style_8_ch" w:type="character">
-    <w:name w:val="caption"/>
-    <w:basedOn w:val="Style_1_ch"/>
-    <w:link w:val="Style_8"/>
-    <w:rPr>
-      <w:i w:val="1"/>
-      <w:sz w:val="24"/>
-    </w:rPr>
+  <w:style w:styleId="Style_7_ch" w:type="character">
+    <w:name w:val="List"/>
+    <w:basedOn w:val="Style_8_ch"/>
+    <w:link w:val="Style_7"/>
   </w:style>
   <w:style w:styleId="Style_9" w:type="paragraph">
-    <w:name w:val="Default Paragraph Font"/>
-    <w:link w:val="Style_9_ch"/>
-  </w:style>
-  <w:style w:styleId="Style_9_ch" w:type="character">
-    <w:name w:val="Default Paragraph Font"/>
-    <w:link w:val="Style_9"/>
-  </w:style>
-  <w:style w:styleId="Style_10" w:type="paragraph">
     <w:name w:val="toc 3"/>
     <w:next w:val="Style_1"/>
-    <w:link w:val="Style_10_ch"/>
+    <w:link w:val="Style_9_ch"/>
     <w:uiPriority w:val="39"/>
     <w:pPr>
       <w:ind w:firstLine="0" w:left="400"/>
@@ -19050,13 +19059,21 @@
       <w:sz w:val="28"/>
     </w:rPr>
   </w:style>
-  <w:style w:styleId="Style_10_ch" w:type="character">
+  <w:style w:styleId="Style_9_ch" w:type="character">
     <w:name w:val="toc 3"/>
-    <w:link w:val="Style_10"/>
+    <w:link w:val="Style_9"/>
     <w:rPr>
       <w:rFonts w:ascii="XO Thames" w:hAnsi="XO Thames"/>
       <w:sz w:val="28"/>
     </w:rPr>
+  </w:style>
+  <w:style w:styleId="Style_10" w:type="paragraph">
+    <w:name w:val="Default Paragraph Font"/>
+    <w:link w:val="Style_10_ch"/>
+  </w:style>
+  <w:style w:styleId="Style_10_ch" w:type="character">
+    <w:name w:val="Default Paragraph Font"/>
+    <w:link w:val="Style_10"/>
   </w:style>
   <w:style w:styleId="Style_11" w:type="paragraph">
     <w:name w:val="heading 5"/>
@@ -19086,9 +19103,19 @@
     </w:rPr>
   </w:style>
   <w:style w:styleId="Style_12" w:type="paragraph">
+    <w:name w:val="Указатель1"/>
+    <w:basedOn w:val="Style_1"/>
+    <w:link w:val="Style_12_ch"/>
+  </w:style>
+  <w:style w:styleId="Style_12_ch" w:type="character">
+    <w:name w:val="Указатель1"/>
+    <w:basedOn w:val="Style_1_ch"/>
+    <w:link w:val="Style_12"/>
+  </w:style>
+  <w:style w:styleId="Style_13" w:type="paragraph">
     <w:name w:val="heading 1"/>
     <w:next w:val="Style_1"/>
-    <w:link w:val="Style_12_ch"/>
+    <w:link w:val="Style_13_ch"/>
     <w:uiPriority w:val="9"/>
     <w:qFormat/>
     <w:pPr>
@@ -19103,34 +19130,34 @@
       <w:sz w:val="32"/>
     </w:rPr>
   </w:style>
-  <w:style w:styleId="Style_12_ch" w:type="character">
+  <w:style w:styleId="Style_13_ch" w:type="character">
     <w:name w:val="heading 1"/>
-    <w:link w:val="Style_12"/>
+    <w:link w:val="Style_13"/>
     <w:rPr>
       <w:rFonts w:ascii="XO Thames" w:hAnsi="XO Thames"/>
       <w:b w:val="1"/>
       <w:sz w:val="32"/>
     </w:rPr>
   </w:style>
-  <w:style w:styleId="Style_13" w:type="paragraph">
+  <w:style w:styleId="Style_14" w:type="paragraph">
     <w:name w:val="Hyperlink"/>
-    <w:link w:val="Style_13_ch"/>
+    <w:link w:val="Style_14_ch"/>
     <w:rPr>
       <w:color w:val="0000FF"/>
       <w:u w:val="single"/>
     </w:rPr>
   </w:style>
-  <w:style w:styleId="Style_13_ch" w:type="character">
+  <w:style w:styleId="Style_14_ch" w:type="character">
     <w:name w:val="Hyperlink"/>
-    <w:link w:val="Style_13"/>
+    <w:link w:val="Style_14"/>
     <w:rPr>
       <w:color w:val="0000FF"/>
       <w:u w:val="single"/>
     </w:rPr>
   </w:style>
-  <w:style w:styleId="Style_14" w:type="paragraph">
+  <w:style w:styleId="Style_15" w:type="paragraph">
     <w:name w:val="Footnote"/>
-    <w:link w:val="Style_14_ch"/>
+    <w:link w:val="Style_15_ch"/>
     <w:pPr>
       <w:ind w:firstLine="851" w:left="0"/>
       <w:jc w:val="both"/>
@@ -19140,18 +19167,18 @@
       <w:sz w:val="22"/>
     </w:rPr>
   </w:style>
-  <w:style w:styleId="Style_14_ch" w:type="character">
+  <w:style w:styleId="Style_15_ch" w:type="character">
     <w:name w:val="Footnote"/>
-    <w:link w:val="Style_14"/>
+    <w:link w:val="Style_15"/>
     <w:rPr>
       <w:rFonts w:ascii="XO Thames" w:hAnsi="XO Thames"/>
       <w:sz w:val="22"/>
     </w:rPr>
   </w:style>
-  <w:style w:styleId="Style_15" w:type="paragraph">
+  <w:style w:styleId="Style_16" w:type="paragraph">
     <w:name w:val="toc 1"/>
     <w:next w:val="Style_1"/>
-    <w:link w:val="Style_15_ch"/>
+    <w:link w:val="Style_16_ch"/>
     <w:uiPriority w:val="39"/>
     <w:pPr>
       <w:ind w:firstLine="0" w:left="0"/>
@@ -19163,28 +19190,14 @@
       <w:sz w:val="28"/>
     </w:rPr>
   </w:style>
-  <w:style w:styleId="Style_15_ch" w:type="character">
+  <w:style w:styleId="Style_16_ch" w:type="character">
     <w:name w:val="toc 1"/>
-    <w:link w:val="Style_15"/>
+    <w:link w:val="Style_16"/>
     <w:rPr>
       <w:rFonts w:ascii="XO Thames" w:hAnsi="XO Thames"/>
       <w:b w:val="1"/>
       <w:sz w:val="28"/>
     </w:rPr>
-  </w:style>
-  <w:style w:styleId="Style_16" w:type="paragraph">
-    <w:name w:val="Body Text"/>
-    <w:basedOn w:val="Style_1"/>
-    <w:link w:val="Style_16_ch"/>
-    <w:pPr>
-      <w:spacing w:after="140" w:before="0" w:line="276" w:lineRule="auto"/>
-      <w:ind/>
-    </w:pPr>
-  </w:style>
-  <w:style w:styleId="Style_16_ch" w:type="character">
-    <w:name w:val="Body Text"/>
-    <w:basedOn w:val="Style_1_ch"/>
-    <w:link w:val="Style_16"/>
   </w:style>
   <w:style w:styleId="Style_17" w:type="paragraph">
     <w:name w:val="Header and Footer"/>
@@ -19208,9 +19221,31 @@
     </w:rPr>
   </w:style>
   <w:style w:styleId="Style_18" w:type="paragraph">
+    <w:name w:val="caption"/>
+    <w:basedOn w:val="Style_1"/>
+    <w:link w:val="Style_18_ch"/>
+    <w:pPr>
+      <w:spacing w:after="120" w:before="120"/>
+      <w:ind/>
+    </w:pPr>
+    <w:rPr>
+      <w:i w:val="1"/>
+      <w:sz w:val="24"/>
+    </w:rPr>
+  </w:style>
+  <w:style w:styleId="Style_18_ch" w:type="character">
+    <w:name w:val="caption"/>
+    <w:basedOn w:val="Style_1_ch"/>
+    <w:link w:val="Style_18"/>
+    <w:rPr>
+      <w:i w:val="1"/>
+      <w:sz w:val="24"/>
+    </w:rPr>
+  </w:style>
+  <w:style w:styleId="Style_19" w:type="paragraph">
     <w:name w:val="toc 9"/>
     <w:next w:val="Style_1"/>
-    <w:link w:val="Style_18_ch"/>
+    <w:link w:val="Style_19_ch"/>
     <w:uiPriority w:val="39"/>
     <w:pPr>
       <w:ind w:firstLine="0" w:left="1600"/>
@@ -19221,35 +19256,11 @@
       <w:sz w:val="28"/>
     </w:rPr>
   </w:style>
-  <w:style w:styleId="Style_18_ch" w:type="character">
+  <w:style w:styleId="Style_19_ch" w:type="character">
     <w:name w:val="toc 9"/>
-    <w:link w:val="Style_18"/>
+    <w:link w:val="Style_19"/>
     <w:rPr>
       <w:rFonts w:ascii="XO Thames" w:hAnsi="XO Thames"/>
-      <w:sz w:val="28"/>
-    </w:rPr>
-  </w:style>
-  <w:style w:styleId="Style_19" w:type="paragraph">
-    <w:name w:val="Заголовок"/>
-    <w:basedOn w:val="Style_1"/>
-    <w:next w:val="Style_16"/>
-    <w:link w:val="Style_19_ch"/>
-    <w:pPr>
-      <w:keepNext w:val="1"/>
-      <w:spacing w:after="120" w:before="240"/>
-      <w:ind/>
-    </w:pPr>
-    <w:rPr>
-      <w:rFonts w:ascii="Liberation Sans" w:hAnsi="Liberation Sans"/>
-      <w:sz w:val="28"/>
-    </w:rPr>
-  </w:style>
-  <w:style w:styleId="Style_19_ch" w:type="character">
-    <w:name w:val="Заголовок"/>
-    <w:basedOn w:val="Style_1_ch"/>
-    <w:link w:val="Style_19"/>
-    <w:rPr>
-      <w:rFonts w:ascii="Liberation Sans" w:hAnsi="Liberation Sans"/>
       <w:sz w:val="28"/>
     </w:rPr>
   </w:style>
@@ -19275,20 +19286,24 @@
       <w:sz w:val="28"/>
     </w:rPr>
   </w:style>
+  <w:style w:styleId="Style_8" w:type="paragraph">
+    <w:name w:val="Body Text"/>
+    <w:basedOn w:val="Style_1"/>
+    <w:link w:val="Style_8_ch"/>
+    <w:pPr>
+      <w:spacing w:after="140" w:before="0" w:line="276" w:lineRule="auto"/>
+      <w:ind/>
+    </w:pPr>
+  </w:style>
+  <w:style w:styleId="Style_8_ch" w:type="character">
+    <w:name w:val="Body Text"/>
+    <w:basedOn w:val="Style_1_ch"/>
+    <w:link w:val="Style_8"/>
+  </w:style>
   <w:style w:styleId="Style_21" w:type="paragraph">
-    <w:name w:val="List"/>
-    <w:basedOn w:val="Style_16"/>
-    <w:link w:val="Style_21_ch"/>
-  </w:style>
-  <w:style w:styleId="Style_21_ch" w:type="character">
-    <w:name w:val="List"/>
-    <w:basedOn w:val="Style_16_ch"/>
-    <w:link w:val="Style_21"/>
-  </w:style>
-  <w:style w:styleId="Style_22" w:type="paragraph">
     <w:name w:val="toc 5"/>
     <w:next w:val="Style_1"/>
-    <w:link w:val="Style_22_ch"/>
+    <w:link w:val="Style_21_ch"/>
     <w:uiPriority w:val="39"/>
     <w:pPr>
       <w:ind w:firstLine="0" w:left="800"/>
@@ -19299,18 +19314,18 @@
       <w:sz w:val="28"/>
     </w:rPr>
   </w:style>
-  <w:style w:styleId="Style_22_ch" w:type="character">
+  <w:style w:styleId="Style_21_ch" w:type="character">
     <w:name w:val="toc 5"/>
-    <w:link w:val="Style_22"/>
+    <w:link w:val="Style_21"/>
     <w:rPr>
       <w:rFonts w:ascii="XO Thames" w:hAnsi="XO Thames"/>
       <w:sz w:val="28"/>
     </w:rPr>
   </w:style>
-  <w:style w:styleId="Style_23" w:type="paragraph">
+  <w:style w:styleId="Style_22" w:type="paragraph">
     <w:name w:val="Subtitle"/>
     <w:next w:val="Style_1"/>
-    <w:link w:val="Style_23_ch"/>
+    <w:link w:val="Style_22_ch"/>
     <w:uiPriority w:val="11"/>
     <w:qFormat/>
     <w:pPr>
@@ -19323,19 +19338,19 @@
       <w:sz w:val="24"/>
     </w:rPr>
   </w:style>
-  <w:style w:styleId="Style_23_ch" w:type="character">
+  <w:style w:styleId="Style_22_ch" w:type="character">
     <w:name w:val="Subtitle"/>
-    <w:link w:val="Style_23"/>
+    <w:link w:val="Style_22"/>
     <w:rPr>
       <w:rFonts w:ascii="XO Thames" w:hAnsi="XO Thames"/>
       <w:i w:val="1"/>
       <w:sz w:val="24"/>
     </w:rPr>
   </w:style>
-  <w:style w:styleId="Style_24" w:type="paragraph">
+  <w:style w:styleId="Style_23" w:type="paragraph">
     <w:name w:val="Title"/>
     <w:next w:val="Style_1"/>
-    <w:link w:val="Style_24_ch"/>
+    <w:link w:val="Style_23_ch"/>
     <w:uiPriority w:val="10"/>
     <w:qFormat/>
     <w:pPr>
@@ -19350,9 +19365,9 @@
       <w:sz w:val="40"/>
     </w:rPr>
   </w:style>
-  <w:style w:styleId="Style_24_ch" w:type="character">
+  <w:style w:styleId="Style_23_ch" w:type="character">
     <w:name w:val="Title"/>
-    <w:link w:val="Style_24"/>
+    <w:link w:val="Style_23"/>
     <w:rPr>
       <w:rFonts w:ascii="XO Thames" w:hAnsi="XO Thames"/>
       <w:b w:val="1"/>
@@ -19360,10 +19375,10 @@
       <w:sz w:val="40"/>
     </w:rPr>
   </w:style>
-  <w:style w:styleId="Style_25" w:type="paragraph">
+  <w:style w:styleId="Style_24" w:type="paragraph">
     <w:name w:val="heading 4"/>
     <w:next w:val="Style_1"/>
-    <w:link w:val="Style_25_ch"/>
+    <w:link w:val="Style_24_ch"/>
     <w:uiPriority w:val="9"/>
     <w:qFormat/>
     <w:pPr>
@@ -19378,13 +19393,37 @@
       <w:sz w:val="24"/>
     </w:rPr>
   </w:style>
-  <w:style w:styleId="Style_25_ch" w:type="character">
+  <w:style w:styleId="Style_24_ch" w:type="character">
     <w:name w:val="heading 4"/>
-    <w:link w:val="Style_25"/>
+    <w:link w:val="Style_24"/>
     <w:rPr>
       <w:rFonts w:ascii="XO Thames" w:hAnsi="XO Thames"/>
       <w:b w:val="1"/>
       <w:sz w:val="24"/>
+    </w:rPr>
+  </w:style>
+  <w:style w:styleId="Style_25" w:type="paragraph">
+    <w:name w:val="Заголовок"/>
+    <w:basedOn w:val="Style_1"/>
+    <w:next w:val="Style_8"/>
+    <w:link w:val="Style_25_ch"/>
+    <w:pPr>
+      <w:keepNext w:val="1"/>
+      <w:spacing w:after="120" w:before="240"/>
+      <w:ind/>
+    </w:pPr>
+    <w:rPr>
+      <w:rFonts w:ascii="Liberation Sans" w:hAnsi="Liberation Sans"/>
+      <w:sz w:val="28"/>
+    </w:rPr>
+  </w:style>
+  <w:style w:styleId="Style_25_ch" w:type="character">
+    <w:name w:val="Заголовок"/>
+    <w:basedOn w:val="Style_1_ch"/>
+    <w:link w:val="Style_25"/>
+    <w:rPr>
+      <w:rFonts w:ascii="Liberation Sans" w:hAnsi="Liberation Sans"/>
+      <w:sz w:val="28"/>
     </w:rPr>
   </w:style>
   <w:style w:styleId="Style_26" w:type="paragraph">

--- a/List on ZX Basic.docx
+++ b/List on ZX Basic.docx
@@ -18921,9 +18921,33 @@
     </w:rPr>
   </w:style>
   <w:style w:styleId="Style_2" w:type="paragraph">
+    <w:name w:val="Заголовок"/>
+    <w:basedOn w:val="Style_1"/>
+    <w:next w:val="Style_3"/>
+    <w:link w:val="Style_2_ch"/>
+    <w:pPr>
+      <w:keepNext w:val="1"/>
+      <w:spacing w:after="120" w:before="240"/>
+      <w:ind/>
+    </w:pPr>
+    <w:rPr>
+      <w:rFonts w:ascii="Liberation Sans" w:hAnsi="Liberation Sans"/>
+      <w:sz w:val="28"/>
+    </w:rPr>
+  </w:style>
+  <w:style w:styleId="Style_2_ch" w:type="character">
+    <w:name w:val="Заголовок"/>
+    <w:basedOn w:val="Style_1_ch"/>
+    <w:link w:val="Style_2"/>
+    <w:rPr>
+      <w:rFonts w:ascii="Liberation Sans" w:hAnsi="Liberation Sans"/>
+      <w:sz w:val="28"/>
+    </w:rPr>
+  </w:style>
+  <w:style w:styleId="Style_4" w:type="paragraph">
     <w:name w:val="toc 2"/>
     <w:next w:val="Style_1"/>
-    <w:link w:val="Style_2_ch"/>
+    <w:link w:val="Style_4_ch"/>
     <w:uiPriority w:val="39"/>
     <w:pPr>
       <w:ind w:firstLine="0" w:left="200"/>
@@ -18934,18 +18958,18 @@
       <w:sz w:val="28"/>
     </w:rPr>
   </w:style>
-  <w:style w:styleId="Style_2_ch" w:type="character">
+  <w:style w:styleId="Style_4_ch" w:type="character">
     <w:name w:val="toc 2"/>
-    <w:link w:val="Style_2"/>
+    <w:link w:val="Style_4"/>
     <w:rPr>
       <w:rFonts w:ascii="XO Thames" w:hAnsi="XO Thames"/>
       <w:sz w:val="28"/>
     </w:rPr>
   </w:style>
-  <w:style w:styleId="Style_3" w:type="paragraph">
+  <w:style w:styleId="Style_5" w:type="paragraph">
     <w:name w:val="toc 4"/>
     <w:next w:val="Style_1"/>
-    <w:link w:val="Style_3_ch"/>
+    <w:link w:val="Style_5_ch"/>
     <w:uiPriority w:val="39"/>
     <w:pPr>
       <w:ind w:firstLine="0" w:left="600"/>
@@ -18956,18 +18980,32 @@
       <w:sz w:val="28"/>
     </w:rPr>
   </w:style>
-  <w:style w:styleId="Style_3_ch" w:type="character">
+  <w:style w:styleId="Style_5_ch" w:type="character">
     <w:name w:val="toc 4"/>
-    <w:link w:val="Style_3"/>
+    <w:link w:val="Style_5"/>
     <w:rPr>
       <w:rFonts w:ascii="XO Thames" w:hAnsi="XO Thames"/>
       <w:sz w:val="28"/>
     </w:rPr>
   </w:style>
-  <w:style w:styleId="Style_4" w:type="paragraph">
+  <w:style w:styleId="Style_3" w:type="paragraph">
+    <w:name w:val="Body Text"/>
+    <w:basedOn w:val="Style_1"/>
+    <w:link w:val="Style_3_ch"/>
+    <w:pPr>
+      <w:spacing w:after="140" w:before="0" w:line="276" w:lineRule="auto"/>
+      <w:ind/>
+    </w:pPr>
+  </w:style>
+  <w:style w:styleId="Style_3_ch" w:type="character">
+    <w:name w:val="Body Text"/>
+    <w:basedOn w:val="Style_1_ch"/>
+    <w:link w:val="Style_3"/>
+  </w:style>
+  <w:style w:styleId="Style_6" w:type="paragraph">
     <w:name w:val="toc 6"/>
     <w:next w:val="Style_1"/>
-    <w:link w:val="Style_4_ch"/>
+    <w:link w:val="Style_6_ch"/>
     <w:uiPriority w:val="39"/>
     <w:pPr>
       <w:ind w:firstLine="0" w:left="1000"/>
@@ -18978,18 +19016,18 @@
       <w:sz w:val="28"/>
     </w:rPr>
   </w:style>
-  <w:style w:styleId="Style_4_ch" w:type="character">
+  <w:style w:styleId="Style_6_ch" w:type="character">
     <w:name w:val="toc 6"/>
-    <w:link w:val="Style_4"/>
+    <w:link w:val="Style_6"/>
     <w:rPr>
       <w:rFonts w:ascii="XO Thames" w:hAnsi="XO Thames"/>
       <w:sz w:val="28"/>
     </w:rPr>
   </w:style>
-  <w:style w:styleId="Style_5" w:type="paragraph">
+  <w:style w:styleId="Style_7" w:type="paragraph">
     <w:name w:val="toc 7"/>
     <w:next w:val="Style_1"/>
-    <w:link w:val="Style_5_ch"/>
+    <w:link w:val="Style_7_ch"/>
     <w:uiPriority w:val="39"/>
     <w:pPr>
       <w:ind w:firstLine="0" w:left="1200"/>
@@ -19000,18 +19038,18 @@
       <w:sz w:val="28"/>
     </w:rPr>
   </w:style>
-  <w:style w:styleId="Style_5_ch" w:type="character">
+  <w:style w:styleId="Style_7_ch" w:type="character">
     <w:name w:val="toc 7"/>
-    <w:link w:val="Style_5"/>
+    <w:link w:val="Style_7"/>
     <w:rPr>
       <w:rFonts w:ascii="XO Thames" w:hAnsi="XO Thames"/>
       <w:sz w:val="28"/>
     </w:rPr>
   </w:style>
-  <w:style w:styleId="Style_6" w:type="paragraph">
+  <w:style w:styleId="Style_8" w:type="paragraph">
     <w:name w:val="heading 3"/>
     <w:next w:val="Style_1"/>
-    <w:link w:val="Style_6_ch"/>
+    <w:link w:val="Style_8_ch"/>
     <w:uiPriority w:val="9"/>
     <w:qFormat/>
     <w:pPr>
@@ -19026,29 +19064,41 @@
       <w:sz w:val="26"/>
     </w:rPr>
   </w:style>
-  <w:style w:styleId="Style_6_ch" w:type="character">
+  <w:style w:styleId="Style_8_ch" w:type="character">
     <w:name w:val="heading 3"/>
-    <w:link w:val="Style_6"/>
+    <w:link w:val="Style_8"/>
     <w:rPr>
       <w:rFonts w:ascii="XO Thames" w:hAnsi="XO Thames"/>
       <w:b w:val="1"/>
       <w:sz w:val="26"/>
     </w:rPr>
   </w:style>
-  <w:style w:styleId="Style_7" w:type="paragraph">
-    <w:name w:val="List"/>
-    <w:basedOn w:val="Style_8"/>
-    <w:link w:val="Style_7_ch"/>
+  <w:style w:styleId="Style_9" w:type="paragraph">
+    <w:name w:val="caption"/>
+    <w:basedOn w:val="Style_1"/>
+    <w:link w:val="Style_9_ch"/>
+    <w:pPr>
+      <w:spacing w:after="120" w:before="120"/>
+      <w:ind/>
+    </w:pPr>
+    <w:rPr>
+      <w:i w:val="1"/>
+      <w:sz w:val="24"/>
+    </w:rPr>
   </w:style>
-  <w:style w:styleId="Style_7_ch" w:type="character">
-    <w:name w:val="List"/>
-    <w:basedOn w:val="Style_8_ch"/>
-    <w:link w:val="Style_7"/>
+  <w:style w:styleId="Style_9_ch" w:type="character">
+    <w:name w:val="caption"/>
+    <w:basedOn w:val="Style_1_ch"/>
+    <w:link w:val="Style_9"/>
+    <w:rPr>
+      <w:i w:val="1"/>
+      <w:sz w:val="24"/>
+    </w:rPr>
   </w:style>
-  <w:style w:styleId="Style_9" w:type="paragraph">
+  <w:style w:styleId="Style_10" w:type="paragraph">
     <w:name w:val="toc 3"/>
     <w:next w:val="Style_1"/>
-    <w:link w:val="Style_9_ch"/>
+    <w:link w:val="Style_10_ch"/>
     <w:uiPriority w:val="39"/>
     <w:pPr>
       <w:ind w:firstLine="0" w:left="400"/>
@@ -19059,26 +19109,28 @@
       <w:sz w:val="28"/>
     </w:rPr>
   </w:style>
-  <w:style w:styleId="Style_9_ch" w:type="character">
+  <w:style w:styleId="Style_10_ch" w:type="character">
     <w:name w:val="toc 3"/>
-    <w:link w:val="Style_9"/>
+    <w:link w:val="Style_10"/>
     <w:rPr>
       <w:rFonts w:ascii="XO Thames" w:hAnsi="XO Thames"/>
       <w:sz w:val="28"/>
     </w:rPr>
   </w:style>
-  <w:style w:styleId="Style_10" w:type="paragraph">
-    <w:name w:val="Default Paragraph Font"/>
-    <w:link w:val="Style_10_ch"/>
+  <w:style w:styleId="Style_11" w:type="paragraph">
+    <w:name w:val="Указатель1"/>
+    <w:basedOn w:val="Style_1"/>
+    <w:link w:val="Style_11_ch"/>
   </w:style>
-  <w:style w:styleId="Style_10_ch" w:type="character">
-    <w:name w:val="Default Paragraph Font"/>
-    <w:link w:val="Style_10"/>
+  <w:style w:styleId="Style_11_ch" w:type="character">
+    <w:name w:val="Указатель1"/>
+    <w:basedOn w:val="Style_1_ch"/>
+    <w:link w:val="Style_11"/>
   </w:style>
-  <w:style w:styleId="Style_11" w:type="paragraph">
+  <w:style w:styleId="Style_12" w:type="paragraph">
     <w:name w:val="heading 5"/>
     <w:next w:val="Style_1"/>
-    <w:link w:val="Style_11_ch"/>
+    <w:link w:val="Style_12_ch"/>
     <w:uiPriority w:val="9"/>
     <w:qFormat/>
     <w:pPr>
@@ -19093,24 +19145,14 @@
       <w:sz w:val="22"/>
     </w:rPr>
   </w:style>
-  <w:style w:styleId="Style_11_ch" w:type="character">
+  <w:style w:styleId="Style_12_ch" w:type="character">
     <w:name w:val="heading 5"/>
-    <w:link w:val="Style_11"/>
+    <w:link w:val="Style_12"/>
     <w:rPr>
       <w:rFonts w:ascii="XO Thames" w:hAnsi="XO Thames"/>
       <w:b w:val="1"/>
       <w:sz w:val="22"/>
     </w:rPr>
-  </w:style>
-  <w:style w:styleId="Style_12" w:type="paragraph">
-    <w:name w:val="Указатель1"/>
-    <w:basedOn w:val="Style_1"/>
-    <w:link w:val="Style_12_ch"/>
-  </w:style>
-  <w:style w:styleId="Style_12_ch" w:type="character">
-    <w:name w:val="Указатель1"/>
-    <w:basedOn w:val="Style_1_ch"/>
-    <w:link w:val="Style_12"/>
   </w:style>
   <w:style w:styleId="Style_13" w:type="paragraph">
     <w:name w:val="heading 1"/>
@@ -19221,31 +19263,9 @@
     </w:rPr>
   </w:style>
   <w:style w:styleId="Style_18" w:type="paragraph">
-    <w:name w:val="caption"/>
-    <w:basedOn w:val="Style_1"/>
-    <w:link w:val="Style_18_ch"/>
-    <w:pPr>
-      <w:spacing w:after="120" w:before="120"/>
-      <w:ind/>
-    </w:pPr>
-    <w:rPr>
-      <w:i w:val="1"/>
-      <w:sz w:val="24"/>
-    </w:rPr>
-  </w:style>
-  <w:style w:styleId="Style_18_ch" w:type="character">
-    <w:name w:val="caption"/>
-    <w:basedOn w:val="Style_1_ch"/>
-    <w:link w:val="Style_18"/>
-    <w:rPr>
-      <w:i w:val="1"/>
-      <w:sz w:val="24"/>
-    </w:rPr>
-  </w:style>
-  <w:style w:styleId="Style_19" w:type="paragraph">
     <w:name w:val="toc 9"/>
     <w:next w:val="Style_1"/>
-    <w:link w:val="Style_19_ch"/>
+    <w:link w:val="Style_18_ch"/>
     <w:uiPriority w:val="39"/>
     <w:pPr>
       <w:ind w:firstLine="0" w:left="1600"/>
@@ -19256,18 +19276,18 @@
       <w:sz w:val="28"/>
     </w:rPr>
   </w:style>
-  <w:style w:styleId="Style_19_ch" w:type="character">
+  <w:style w:styleId="Style_18_ch" w:type="character">
     <w:name w:val="toc 9"/>
-    <w:link w:val="Style_19"/>
+    <w:link w:val="Style_18"/>
     <w:rPr>
       <w:rFonts w:ascii="XO Thames" w:hAnsi="XO Thames"/>
       <w:sz w:val="28"/>
     </w:rPr>
   </w:style>
-  <w:style w:styleId="Style_20" w:type="paragraph">
+  <w:style w:styleId="Style_19" w:type="paragraph">
     <w:name w:val="toc 8"/>
     <w:next w:val="Style_1"/>
-    <w:link w:val="Style_20_ch"/>
+    <w:link w:val="Style_19_ch"/>
     <w:uiPriority w:val="39"/>
     <w:pPr>
       <w:ind w:firstLine="0" w:left="1400"/>
@@ -19278,27 +19298,23 @@
       <w:sz w:val="28"/>
     </w:rPr>
   </w:style>
-  <w:style w:styleId="Style_20_ch" w:type="character">
+  <w:style w:styleId="Style_19_ch" w:type="character">
     <w:name w:val="toc 8"/>
-    <w:link w:val="Style_20"/>
+    <w:link w:val="Style_19"/>
     <w:rPr>
       <w:rFonts w:ascii="XO Thames" w:hAnsi="XO Thames"/>
       <w:sz w:val="28"/>
     </w:rPr>
   </w:style>
-  <w:style w:styleId="Style_8" w:type="paragraph">
-    <w:name w:val="Body Text"/>
-    <w:basedOn w:val="Style_1"/>
-    <w:link w:val="Style_8_ch"/>
-    <w:pPr>
-      <w:spacing w:after="140" w:before="0" w:line="276" w:lineRule="auto"/>
-      <w:ind/>
-    </w:pPr>
+  <w:style w:styleId="Style_20" w:type="paragraph">
+    <w:name w:val="List"/>
+    <w:basedOn w:val="Style_3"/>
+    <w:link w:val="Style_20_ch"/>
   </w:style>
-  <w:style w:styleId="Style_8_ch" w:type="character">
-    <w:name w:val="Body Text"/>
-    <w:basedOn w:val="Style_1_ch"/>
-    <w:link w:val="Style_8"/>
+  <w:style w:styleId="Style_20_ch" w:type="character">
+    <w:name w:val="List"/>
+    <w:basedOn w:val="Style_3_ch"/>
+    <w:link w:val="Style_20"/>
   </w:style>
   <w:style w:styleId="Style_21" w:type="paragraph">
     <w:name w:val="toc 5"/>
@@ -19348,9 +19364,17 @@
     </w:rPr>
   </w:style>
   <w:style w:styleId="Style_23" w:type="paragraph">
+    <w:name w:val="Default Paragraph Font"/>
+    <w:link w:val="Style_23_ch"/>
+  </w:style>
+  <w:style w:styleId="Style_23_ch" w:type="character">
+    <w:name w:val="Default Paragraph Font"/>
+    <w:link w:val="Style_23"/>
+  </w:style>
+  <w:style w:styleId="Style_24" w:type="paragraph">
     <w:name w:val="Title"/>
     <w:next w:val="Style_1"/>
-    <w:link w:val="Style_23_ch"/>
+    <w:link w:val="Style_24_ch"/>
     <w:uiPriority w:val="10"/>
     <w:qFormat/>
     <w:pPr>
@@ -19365,9 +19389,9 @@
       <w:sz w:val="40"/>
     </w:rPr>
   </w:style>
-  <w:style w:styleId="Style_23_ch" w:type="character">
+  <w:style w:styleId="Style_24_ch" w:type="character">
     <w:name w:val="Title"/>
-    <w:link w:val="Style_23"/>
+    <w:link w:val="Style_24"/>
     <w:rPr>
       <w:rFonts w:ascii="XO Thames" w:hAnsi="XO Thames"/>
       <w:b w:val="1"/>
@@ -19375,10 +19399,10 @@
       <w:sz w:val="40"/>
     </w:rPr>
   </w:style>
-  <w:style w:styleId="Style_24" w:type="paragraph">
+  <w:style w:styleId="Style_25" w:type="paragraph">
     <w:name w:val="heading 4"/>
     <w:next w:val="Style_1"/>
-    <w:link w:val="Style_24_ch"/>
+    <w:link w:val="Style_25_ch"/>
     <w:uiPriority w:val="9"/>
     <w:qFormat/>
     <w:pPr>
@@ -19393,37 +19417,13 @@
       <w:sz w:val="24"/>
     </w:rPr>
   </w:style>
-  <w:style w:styleId="Style_24_ch" w:type="character">
+  <w:style w:styleId="Style_25_ch" w:type="character">
     <w:name w:val="heading 4"/>
-    <w:link w:val="Style_24"/>
+    <w:link w:val="Style_25"/>
     <w:rPr>
       <w:rFonts w:ascii="XO Thames" w:hAnsi="XO Thames"/>
       <w:b w:val="1"/>
       <w:sz w:val="24"/>
-    </w:rPr>
-  </w:style>
-  <w:style w:styleId="Style_25" w:type="paragraph">
-    <w:name w:val="Заголовок"/>
-    <w:basedOn w:val="Style_1"/>
-    <w:next w:val="Style_8"/>
-    <w:link w:val="Style_25_ch"/>
-    <w:pPr>
-      <w:keepNext w:val="1"/>
-      <w:spacing w:after="120" w:before="240"/>
-      <w:ind/>
-    </w:pPr>
-    <w:rPr>
-      <w:rFonts w:ascii="Liberation Sans" w:hAnsi="Liberation Sans"/>
-      <w:sz w:val="28"/>
-    </w:rPr>
-  </w:style>
-  <w:style w:styleId="Style_25_ch" w:type="character">
-    <w:name w:val="Заголовок"/>
-    <w:basedOn w:val="Style_1_ch"/>
-    <w:link w:val="Style_25"/>
-    <w:rPr>
-      <w:rFonts w:ascii="Liberation Sans" w:hAnsi="Liberation Sans"/>
-      <w:sz w:val="28"/>
     </w:rPr>
   </w:style>
   <w:style w:styleId="Style_26" w:type="paragraph">

--- a/List on ZX Basic.docx
+++ b/List on ZX Basic.docx
@@ -604,6 +604,32 @@
           <w:rFonts w:ascii="Arial" w:hAnsi="Arial"/>
         </w:rPr>
         <w:t>HH – флаг, банкрот ли национальный банк. 1– банкрот, 0 – не банкрот</w:t>
+      </w:r>
+    </w:p>
+    <w:p>
+      <w:pPr>
+        <w:rPr>
+          <w:rFonts w:ascii="Arial" w:hAnsi="Arial"/>
+        </w:rPr>
+      </w:pPr>
+      <w:r>
+        <w:rPr>
+          <w:rFonts w:ascii="Arial" w:hAnsi="Arial"/>
+        </w:rPr>
+        <w:t>S1 – процент, под который дали ссуду.</w:t>
+      </w:r>
+    </w:p>
+    <w:p>
+      <w:pPr>
+        <w:rPr>
+          <w:rFonts w:ascii="Arial" w:hAnsi="Arial"/>
+        </w:rPr>
+      </w:pPr>
+      <w:r>
+        <w:rPr>
+          <w:rFonts w:ascii="Arial" w:hAnsi="Arial"/>
+        </w:rPr>
+        <w:t>K1 – процент, под который взяли кредит</w:t>
       </w:r>
     </w:p>
     <w:p>
@@ -18921,10 +18947,98 @@
     </w:rPr>
   </w:style>
   <w:style w:styleId="Style_2" w:type="paragraph">
+    <w:name w:val="toc 2"/>
+    <w:next w:val="Style_1"/>
+    <w:link w:val="Style_2_ch"/>
+    <w:uiPriority w:val="39"/>
+    <w:pPr>
+      <w:ind w:firstLine="0" w:left="200"/>
+      <w:jc w:val="left"/>
+    </w:pPr>
+    <w:rPr>
+      <w:rFonts w:ascii="XO Thames" w:hAnsi="XO Thames"/>
+      <w:sz w:val="28"/>
+    </w:rPr>
+  </w:style>
+  <w:style w:styleId="Style_2_ch" w:type="character">
+    <w:name w:val="toc 2"/>
+    <w:link w:val="Style_2"/>
+    <w:rPr>
+      <w:rFonts w:ascii="XO Thames" w:hAnsi="XO Thames"/>
+      <w:sz w:val="28"/>
+    </w:rPr>
+  </w:style>
+  <w:style w:styleId="Style_3" w:type="paragraph">
+    <w:name w:val="toc 4"/>
+    <w:next w:val="Style_1"/>
+    <w:link w:val="Style_3_ch"/>
+    <w:uiPriority w:val="39"/>
+    <w:pPr>
+      <w:ind w:firstLine="0" w:left="600"/>
+      <w:jc w:val="left"/>
+    </w:pPr>
+    <w:rPr>
+      <w:rFonts w:ascii="XO Thames" w:hAnsi="XO Thames"/>
+      <w:sz w:val="28"/>
+    </w:rPr>
+  </w:style>
+  <w:style w:styleId="Style_3_ch" w:type="character">
+    <w:name w:val="toc 4"/>
+    <w:link w:val="Style_3"/>
+    <w:rPr>
+      <w:rFonts w:ascii="XO Thames" w:hAnsi="XO Thames"/>
+      <w:sz w:val="28"/>
+    </w:rPr>
+  </w:style>
+  <w:style w:styleId="Style_4" w:type="paragraph">
+    <w:name w:val="toc 6"/>
+    <w:next w:val="Style_1"/>
+    <w:link w:val="Style_4_ch"/>
+    <w:uiPriority w:val="39"/>
+    <w:pPr>
+      <w:ind w:firstLine="0" w:left="1000"/>
+      <w:jc w:val="left"/>
+    </w:pPr>
+    <w:rPr>
+      <w:rFonts w:ascii="XO Thames" w:hAnsi="XO Thames"/>
+      <w:sz w:val="28"/>
+    </w:rPr>
+  </w:style>
+  <w:style w:styleId="Style_4_ch" w:type="character">
+    <w:name w:val="toc 6"/>
+    <w:link w:val="Style_4"/>
+    <w:rPr>
+      <w:rFonts w:ascii="XO Thames" w:hAnsi="XO Thames"/>
+      <w:sz w:val="28"/>
+    </w:rPr>
+  </w:style>
+  <w:style w:styleId="Style_5" w:type="paragraph">
+    <w:name w:val="toc 7"/>
+    <w:next w:val="Style_1"/>
+    <w:link w:val="Style_5_ch"/>
+    <w:uiPriority w:val="39"/>
+    <w:pPr>
+      <w:ind w:firstLine="0" w:left="1200"/>
+      <w:jc w:val="left"/>
+    </w:pPr>
+    <w:rPr>
+      <w:rFonts w:ascii="XO Thames" w:hAnsi="XO Thames"/>
+      <w:sz w:val="28"/>
+    </w:rPr>
+  </w:style>
+  <w:style w:styleId="Style_5_ch" w:type="character">
+    <w:name w:val="toc 7"/>
+    <w:link w:val="Style_5"/>
+    <w:rPr>
+      <w:rFonts w:ascii="XO Thames" w:hAnsi="XO Thames"/>
+      <w:sz w:val="28"/>
+    </w:rPr>
+  </w:style>
+  <w:style w:styleId="Style_6" w:type="paragraph">
     <w:name w:val="Заголовок"/>
     <w:basedOn w:val="Style_1"/>
-    <w:next w:val="Style_3"/>
-    <w:link w:val="Style_2_ch"/>
+    <w:next w:val="Style_7"/>
+    <w:link w:val="Style_6_ch"/>
     <w:pPr>
       <w:keepNext w:val="1"/>
       <w:spacing w:after="120" w:before="240"/>
@@ -18935,114 +19049,12 @@
       <w:sz w:val="28"/>
     </w:rPr>
   </w:style>
-  <w:style w:styleId="Style_2_ch" w:type="character">
+  <w:style w:styleId="Style_6_ch" w:type="character">
     <w:name w:val="Заголовок"/>
     <w:basedOn w:val="Style_1_ch"/>
-    <w:link w:val="Style_2"/>
+    <w:link w:val="Style_6"/>
     <w:rPr>
       <w:rFonts w:ascii="Liberation Sans" w:hAnsi="Liberation Sans"/>
-      <w:sz w:val="28"/>
-    </w:rPr>
-  </w:style>
-  <w:style w:styleId="Style_4" w:type="paragraph">
-    <w:name w:val="toc 2"/>
-    <w:next w:val="Style_1"/>
-    <w:link w:val="Style_4_ch"/>
-    <w:uiPriority w:val="39"/>
-    <w:pPr>
-      <w:ind w:firstLine="0" w:left="200"/>
-      <w:jc w:val="left"/>
-    </w:pPr>
-    <w:rPr>
-      <w:rFonts w:ascii="XO Thames" w:hAnsi="XO Thames"/>
-      <w:sz w:val="28"/>
-    </w:rPr>
-  </w:style>
-  <w:style w:styleId="Style_4_ch" w:type="character">
-    <w:name w:val="toc 2"/>
-    <w:link w:val="Style_4"/>
-    <w:rPr>
-      <w:rFonts w:ascii="XO Thames" w:hAnsi="XO Thames"/>
-      <w:sz w:val="28"/>
-    </w:rPr>
-  </w:style>
-  <w:style w:styleId="Style_5" w:type="paragraph">
-    <w:name w:val="toc 4"/>
-    <w:next w:val="Style_1"/>
-    <w:link w:val="Style_5_ch"/>
-    <w:uiPriority w:val="39"/>
-    <w:pPr>
-      <w:ind w:firstLine="0" w:left="600"/>
-      <w:jc w:val="left"/>
-    </w:pPr>
-    <w:rPr>
-      <w:rFonts w:ascii="XO Thames" w:hAnsi="XO Thames"/>
-      <w:sz w:val="28"/>
-    </w:rPr>
-  </w:style>
-  <w:style w:styleId="Style_5_ch" w:type="character">
-    <w:name w:val="toc 4"/>
-    <w:link w:val="Style_5"/>
-    <w:rPr>
-      <w:rFonts w:ascii="XO Thames" w:hAnsi="XO Thames"/>
-      <w:sz w:val="28"/>
-    </w:rPr>
-  </w:style>
-  <w:style w:styleId="Style_3" w:type="paragraph">
-    <w:name w:val="Body Text"/>
-    <w:basedOn w:val="Style_1"/>
-    <w:link w:val="Style_3_ch"/>
-    <w:pPr>
-      <w:spacing w:after="140" w:before="0" w:line="276" w:lineRule="auto"/>
-      <w:ind/>
-    </w:pPr>
-  </w:style>
-  <w:style w:styleId="Style_3_ch" w:type="character">
-    <w:name w:val="Body Text"/>
-    <w:basedOn w:val="Style_1_ch"/>
-    <w:link w:val="Style_3"/>
-  </w:style>
-  <w:style w:styleId="Style_6" w:type="paragraph">
-    <w:name w:val="toc 6"/>
-    <w:next w:val="Style_1"/>
-    <w:link w:val="Style_6_ch"/>
-    <w:uiPriority w:val="39"/>
-    <w:pPr>
-      <w:ind w:firstLine="0" w:left="1000"/>
-      <w:jc w:val="left"/>
-    </w:pPr>
-    <w:rPr>
-      <w:rFonts w:ascii="XO Thames" w:hAnsi="XO Thames"/>
-      <w:sz w:val="28"/>
-    </w:rPr>
-  </w:style>
-  <w:style w:styleId="Style_6_ch" w:type="character">
-    <w:name w:val="toc 6"/>
-    <w:link w:val="Style_6"/>
-    <w:rPr>
-      <w:rFonts w:ascii="XO Thames" w:hAnsi="XO Thames"/>
-      <w:sz w:val="28"/>
-    </w:rPr>
-  </w:style>
-  <w:style w:styleId="Style_7" w:type="paragraph">
-    <w:name w:val="toc 7"/>
-    <w:next w:val="Style_1"/>
-    <w:link w:val="Style_7_ch"/>
-    <w:uiPriority w:val="39"/>
-    <w:pPr>
-      <w:ind w:firstLine="0" w:left="1200"/>
-      <w:jc w:val="left"/>
-    </w:pPr>
-    <w:rPr>
-      <w:rFonts w:ascii="XO Thames" w:hAnsi="XO Thames"/>
-      <w:sz w:val="28"/>
-    </w:rPr>
-  </w:style>
-  <w:style w:styleId="Style_7_ch" w:type="character">
-    <w:name w:val="toc 7"/>
-    <w:link w:val="Style_7"/>
-    <w:rPr>
-      <w:rFonts w:ascii="XO Thames" w:hAnsi="XO Thames"/>
       <w:sz w:val="28"/>
     </w:rPr>
   </w:style>
@@ -19074,31 +19086,9 @@
     </w:rPr>
   </w:style>
   <w:style w:styleId="Style_9" w:type="paragraph">
-    <w:name w:val="caption"/>
-    <w:basedOn w:val="Style_1"/>
-    <w:link w:val="Style_9_ch"/>
-    <w:pPr>
-      <w:spacing w:after="120" w:before="120"/>
-      <w:ind/>
-    </w:pPr>
-    <w:rPr>
-      <w:i w:val="1"/>
-      <w:sz w:val="24"/>
-    </w:rPr>
-  </w:style>
-  <w:style w:styleId="Style_9_ch" w:type="character">
-    <w:name w:val="caption"/>
-    <w:basedOn w:val="Style_1_ch"/>
-    <w:link w:val="Style_9"/>
-    <w:rPr>
-      <w:i w:val="1"/>
-      <w:sz w:val="24"/>
-    </w:rPr>
-  </w:style>
-  <w:style w:styleId="Style_10" w:type="paragraph">
     <w:name w:val="toc 3"/>
     <w:next w:val="Style_1"/>
-    <w:link w:val="Style_10_ch"/>
+    <w:link w:val="Style_9_ch"/>
     <w:uiPriority w:val="39"/>
     <w:pPr>
       <w:ind w:firstLine="0" w:left="400"/>
@@ -19109,28 +19099,18 @@
       <w:sz w:val="28"/>
     </w:rPr>
   </w:style>
-  <w:style w:styleId="Style_10_ch" w:type="character">
+  <w:style w:styleId="Style_9_ch" w:type="character">
     <w:name w:val="toc 3"/>
-    <w:link w:val="Style_10"/>
+    <w:link w:val="Style_9"/>
     <w:rPr>
       <w:rFonts w:ascii="XO Thames" w:hAnsi="XO Thames"/>
       <w:sz w:val="28"/>
     </w:rPr>
   </w:style>
-  <w:style w:styleId="Style_11" w:type="paragraph">
-    <w:name w:val="Указатель1"/>
-    <w:basedOn w:val="Style_1"/>
-    <w:link w:val="Style_11_ch"/>
-  </w:style>
-  <w:style w:styleId="Style_11_ch" w:type="character">
-    <w:name w:val="Указатель1"/>
-    <w:basedOn w:val="Style_1_ch"/>
-    <w:link w:val="Style_11"/>
-  </w:style>
-  <w:style w:styleId="Style_12" w:type="paragraph">
+  <w:style w:styleId="Style_10" w:type="paragraph">
     <w:name w:val="heading 5"/>
     <w:next w:val="Style_1"/>
-    <w:link w:val="Style_12_ch"/>
+    <w:link w:val="Style_10_ch"/>
     <w:uiPriority w:val="9"/>
     <w:qFormat/>
     <w:pPr>
@@ -19145,19 +19125,19 @@
       <w:sz w:val="22"/>
     </w:rPr>
   </w:style>
-  <w:style w:styleId="Style_12_ch" w:type="character">
+  <w:style w:styleId="Style_10_ch" w:type="character">
     <w:name w:val="heading 5"/>
-    <w:link w:val="Style_12"/>
+    <w:link w:val="Style_10"/>
     <w:rPr>
       <w:rFonts w:ascii="XO Thames" w:hAnsi="XO Thames"/>
       <w:b w:val="1"/>
       <w:sz w:val="22"/>
     </w:rPr>
   </w:style>
-  <w:style w:styleId="Style_13" w:type="paragraph">
+  <w:style w:styleId="Style_11" w:type="paragraph">
     <w:name w:val="heading 1"/>
     <w:next w:val="Style_1"/>
-    <w:link w:val="Style_13_ch"/>
+    <w:link w:val="Style_11_ch"/>
     <w:uiPriority w:val="9"/>
     <w:qFormat/>
     <w:pPr>
@@ -19172,34 +19152,34 @@
       <w:sz w:val="32"/>
     </w:rPr>
   </w:style>
-  <w:style w:styleId="Style_13_ch" w:type="character">
+  <w:style w:styleId="Style_11_ch" w:type="character">
     <w:name w:val="heading 1"/>
-    <w:link w:val="Style_13"/>
+    <w:link w:val="Style_11"/>
     <w:rPr>
       <w:rFonts w:ascii="XO Thames" w:hAnsi="XO Thames"/>
       <w:b w:val="1"/>
       <w:sz w:val="32"/>
     </w:rPr>
   </w:style>
-  <w:style w:styleId="Style_14" w:type="paragraph">
+  <w:style w:styleId="Style_12" w:type="paragraph">
     <w:name w:val="Hyperlink"/>
-    <w:link w:val="Style_14_ch"/>
+    <w:link w:val="Style_12_ch"/>
     <w:rPr>
       <w:color w:val="0000FF"/>
       <w:u w:val="single"/>
     </w:rPr>
   </w:style>
-  <w:style w:styleId="Style_14_ch" w:type="character">
+  <w:style w:styleId="Style_12_ch" w:type="character">
     <w:name w:val="Hyperlink"/>
-    <w:link w:val="Style_14"/>
+    <w:link w:val="Style_12"/>
     <w:rPr>
       <w:color w:val="0000FF"/>
       <w:u w:val="single"/>
     </w:rPr>
   </w:style>
-  <w:style w:styleId="Style_15" w:type="paragraph">
+  <w:style w:styleId="Style_13" w:type="paragraph">
     <w:name w:val="Footnote"/>
-    <w:link w:val="Style_15_ch"/>
+    <w:link w:val="Style_13_ch"/>
     <w:pPr>
       <w:ind w:firstLine="851" w:left="0"/>
       <w:jc w:val="both"/>
@@ -19209,18 +19189,18 @@
       <w:sz w:val="22"/>
     </w:rPr>
   </w:style>
-  <w:style w:styleId="Style_15_ch" w:type="character">
+  <w:style w:styleId="Style_13_ch" w:type="character">
     <w:name w:val="Footnote"/>
-    <w:link w:val="Style_15"/>
+    <w:link w:val="Style_13"/>
     <w:rPr>
       <w:rFonts w:ascii="XO Thames" w:hAnsi="XO Thames"/>
       <w:sz w:val="22"/>
     </w:rPr>
   </w:style>
-  <w:style w:styleId="Style_16" w:type="paragraph">
+  <w:style w:styleId="Style_14" w:type="paragraph">
     <w:name w:val="toc 1"/>
     <w:next w:val="Style_1"/>
-    <w:link w:val="Style_16_ch"/>
+    <w:link w:val="Style_14_ch"/>
     <w:uiPriority w:val="39"/>
     <w:pPr>
       <w:ind w:firstLine="0" w:left="0"/>
@@ -19232,18 +19212,18 @@
       <w:sz w:val="28"/>
     </w:rPr>
   </w:style>
-  <w:style w:styleId="Style_16_ch" w:type="character">
+  <w:style w:styleId="Style_14_ch" w:type="character">
     <w:name w:val="toc 1"/>
-    <w:link w:val="Style_16"/>
+    <w:link w:val="Style_14"/>
     <w:rPr>
       <w:rFonts w:ascii="XO Thames" w:hAnsi="XO Thames"/>
       <w:b w:val="1"/>
       <w:sz w:val="28"/>
     </w:rPr>
   </w:style>
-  <w:style w:styleId="Style_17" w:type="paragraph">
+  <w:style w:styleId="Style_15" w:type="paragraph">
     <w:name w:val="Header and Footer"/>
-    <w:link w:val="Style_17_ch"/>
+    <w:link w:val="Style_15_ch"/>
     <w:pPr>
       <w:spacing w:line="240" w:lineRule="auto"/>
       <w:ind/>
@@ -19254,18 +19234,32 @@
       <w:sz w:val="20"/>
     </w:rPr>
   </w:style>
-  <w:style w:styleId="Style_17_ch" w:type="character">
+  <w:style w:styleId="Style_15_ch" w:type="character">
     <w:name w:val="Header and Footer"/>
-    <w:link w:val="Style_17"/>
+    <w:link w:val="Style_15"/>
     <w:rPr>
       <w:rFonts w:ascii="XO Thames" w:hAnsi="XO Thames"/>
       <w:sz w:val="20"/>
     </w:rPr>
   </w:style>
-  <w:style w:styleId="Style_18" w:type="paragraph">
+  <w:style w:styleId="Style_7" w:type="paragraph">
+    <w:name w:val="Body Text"/>
+    <w:basedOn w:val="Style_1"/>
+    <w:link w:val="Style_7_ch"/>
+    <w:pPr>
+      <w:spacing w:after="140" w:before="0" w:line="276" w:lineRule="auto"/>
+      <w:ind/>
+    </w:pPr>
+  </w:style>
+  <w:style w:styleId="Style_7_ch" w:type="character">
+    <w:name w:val="Body Text"/>
+    <w:basedOn w:val="Style_1_ch"/>
+    <w:link w:val="Style_7"/>
+  </w:style>
+  <w:style w:styleId="Style_16" w:type="paragraph">
     <w:name w:val="toc 9"/>
     <w:next w:val="Style_1"/>
-    <w:link w:val="Style_18_ch"/>
+    <w:link w:val="Style_16_ch"/>
     <w:uiPriority w:val="39"/>
     <w:pPr>
       <w:ind w:firstLine="0" w:left="1600"/>
@@ -19276,18 +19270,18 @@
       <w:sz w:val="28"/>
     </w:rPr>
   </w:style>
-  <w:style w:styleId="Style_18_ch" w:type="character">
+  <w:style w:styleId="Style_16_ch" w:type="character">
     <w:name w:val="toc 9"/>
-    <w:link w:val="Style_18"/>
+    <w:link w:val="Style_16"/>
     <w:rPr>
       <w:rFonts w:ascii="XO Thames" w:hAnsi="XO Thames"/>
       <w:sz w:val="28"/>
     </w:rPr>
   </w:style>
-  <w:style w:styleId="Style_19" w:type="paragraph">
+  <w:style w:styleId="Style_17" w:type="paragraph">
     <w:name w:val="toc 8"/>
     <w:next w:val="Style_1"/>
-    <w:link w:val="Style_19_ch"/>
+    <w:link w:val="Style_17_ch"/>
     <w:uiPriority w:val="39"/>
     <w:pPr>
       <w:ind w:firstLine="0" w:left="1400"/>
@@ -19298,28 +19292,28 @@
       <w:sz w:val="28"/>
     </w:rPr>
   </w:style>
-  <w:style w:styleId="Style_19_ch" w:type="character">
+  <w:style w:styleId="Style_17_ch" w:type="character">
     <w:name w:val="toc 8"/>
-    <w:link w:val="Style_19"/>
+    <w:link w:val="Style_17"/>
     <w:rPr>
       <w:rFonts w:ascii="XO Thames" w:hAnsi="XO Thames"/>
       <w:sz w:val="28"/>
     </w:rPr>
   </w:style>
-  <w:style w:styleId="Style_20" w:type="paragraph">
-    <w:name w:val="List"/>
-    <w:basedOn w:val="Style_3"/>
-    <w:link w:val="Style_20_ch"/>
+  <w:style w:styleId="Style_18" w:type="paragraph">
+    <w:name w:val="Указатель1"/>
+    <w:basedOn w:val="Style_1"/>
+    <w:link w:val="Style_18_ch"/>
   </w:style>
-  <w:style w:styleId="Style_20_ch" w:type="character">
-    <w:name w:val="List"/>
-    <w:basedOn w:val="Style_3_ch"/>
-    <w:link w:val="Style_20"/>
+  <w:style w:styleId="Style_18_ch" w:type="character">
+    <w:name w:val="Указатель1"/>
+    <w:basedOn w:val="Style_1_ch"/>
+    <w:link w:val="Style_18"/>
   </w:style>
-  <w:style w:styleId="Style_21" w:type="paragraph">
+  <w:style w:styleId="Style_19" w:type="paragraph">
     <w:name w:val="toc 5"/>
     <w:next w:val="Style_1"/>
-    <w:link w:val="Style_21_ch"/>
+    <w:link w:val="Style_19_ch"/>
     <w:uiPriority w:val="39"/>
     <w:pPr>
       <w:ind w:firstLine="0" w:left="800"/>
@@ -19330,18 +19324,28 @@
       <w:sz w:val="28"/>
     </w:rPr>
   </w:style>
-  <w:style w:styleId="Style_21_ch" w:type="character">
+  <w:style w:styleId="Style_19_ch" w:type="character">
     <w:name w:val="toc 5"/>
-    <w:link w:val="Style_21"/>
+    <w:link w:val="Style_19"/>
     <w:rPr>
       <w:rFonts w:ascii="XO Thames" w:hAnsi="XO Thames"/>
       <w:sz w:val="28"/>
     </w:rPr>
   </w:style>
-  <w:style w:styleId="Style_22" w:type="paragraph">
+  <w:style w:styleId="Style_20" w:type="paragraph">
+    <w:name w:val="List"/>
+    <w:basedOn w:val="Style_7"/>
+    <w:link w:val="Style_20_ch"/>
+  </w:style>
+  <w:style w:styleId="Style_20_ch" w:type="character">
+    <w:name w:val="List"/>
+    <w:basedOn w:val="Style_7_ch"/>
+    <w:link w:val="Style_20"/>
+  </w:style>
+  <w:style w:styleId="Style_21" w:type="paragraph">
     <w:name w:val="Subtitle"/>
     <w:next w:val="Style_1"/>
-    <w:link w:val="Style_22_ch"/>
+    <w:link w:val="Style_21_ch"/>
     <w:uiPriority w:val="11"/>
     <w:qFormat/>
     <w:pPr>
@@ -19354,27 +19358,19 @@
       <w:sz w:val="24"/>
     </w:rPr>
   </w:style>
-  <w:style w:styleId="Style_22_ch" w:type="character">
+  <w:style w:styleId="Style_21_ch" w:type="character">
     <w:name w:val="Subtitle"/>
-    <w:link w:val="Style_22"/>
+    <w:link w:val="Style_21"/>
     <w:rPr>
       <w:rFonts w:ascii="XO Thames" w:hAnsi="XO Thames"/>
       <w:i w:val="1"/>
       <w:sz w:val="24"/>
     </w:rPr>
   </w:style>
-  <w:style w:styleId="Style_23" w:type="paragraph">
-    <w:name w:val="Default Paragraph Font"/>
-    <w:link w:val="Style_23_ch"/>
-  </w:style>
-  <w:style w:styleId="Style_23_ch" w:type="character">
-    <w:name w:val="Default Paragraph Font"/>
-    <w:link w:val="Style_23"/>
-  </w:style>
-  <w:style w:styleId="Style_24" w:type="paragraph">
+  <w:style w:styleId="Style_22" w:type="paragraph">
     <w:name w:val="Title"/>
     <w:next w:val="Style_1"/>
-    <w:link w:val="Style_24_ch"/>
+    <w:link w:val="Style_22_ch"/>
     <w:uiPriority w:val="10"/>
     <w:qFormat/>
     <w:pPr>
@@ -19389,9 +19385,9 @@
       <w:sz w:val="40"/>
     </w:rPr>
   </w:style>
-  <w:style w:styleId="Style_24_ch" w:type="character">
+  <w:style w:styleId="Style_22_ch" w:type="character">
     <w:name w:val="Title"/>
-    <w:link w:val="Style_24"/>
+    <w:link w:val="Style_22"/>
     <w:rPr>
       <w:rFonts w:ascii="XO Thames" w:hAnsi="XO Thames"/>
       <w:b w:val="1"/>
@@ -19399,10 +19395,10 @@
       <w:sz w:val="40"/>
     </w:rPr>
   </w:style>
-  <w:style w:styleId="Style_25" w:type="paragraph">
+  <w:style w:styleId="Style_23" w:type="paragraph">
     <w:name w:val="heading 4"/>
     <w:next w:val="Style_1"/>
-    <w:link w:val="Style_25_ch"/>
+    <w:link w:val="Style_23_ch"/>
     <w:uiPriority w:val="9"/>
     <w:qFormat/>
     <w:pPr>
@@ -19417,19 +19413,19 @@
       <w:sz w:val="24"/>
     </w:rPr>
   </w:style>
-  <w:style w:styleId="Style_25_ch" w:type="character">
+  <w:style w:styleId="Style_23_ch" w:type="character">
     <w:name w:val="heading 4"/>
-    <w:link w:val="Style_25"/>
+    <w:link w:val="Style_23"/>
     <w:rPr>
       <w:rFonts w:ascii="XO Thames" w:hAnsi="XO Thames"/>
       <w:b w:val="1"/>
       <w:sz w:val="24"/>
     </w:rPr>
   </w:style>
-  <w:style w:styleId="Style_26" w:type="paragraph">
+  <w:style w:styleId="Style_24" w:type="paragraph">
     <w:name w:val="heading 2"/>
     <w:next w:val="Style_1"/>
-    <w:link w:val="Style_26_ch"/>
+    <w:link w:val="Style_24_ch"/>
     <w:uiPriority w:val="9"/>
     <w:qFormat/>
     <w:pPr>
@@ -19444,14 +19440,44 @@
       <w:sz w:val="28"/>
     </w:rPr>
   </w:style>
-  <w:style w:styleId="Style_26_ch" w:type="character">
+  <w:style w:styleId="Style_24_ch" w:type="character">
     <w:name w:val="heading 2"/>
-    <w:link w:val="Style_26"/>
+    <w:link w:val="Style_24"/>
     <w:rPr>
       <w:rFonts w:ascii="XO Thames" w:hAnsi="XO Thames"/>
       <w:b w:val="1"/>
       <w:sz w:val="28"/>
     </w:rPr>
+  </w:style>
+  <w:style w:styleId="Style_25" w:type="paragraph">
+    <w:name w:val="caption"/>
+    <w:basedOn w:val="Style_1"/>
+    <w:link w:val="Style_25_ch"/>
+    <w:pPr>
+      <w:spacing w:after="120" w:before="120"/>
+      <w:ind/>
+    </w:pPr>
+    <w:rPr>
+      <w:i w:val="1"/>
+      <w:sz w:val="24"/>
+    </w:rPr>
+  </w:style>
+  <w:style w:styleId="Style_25_ch" w:type="character">
+    <w:name w:val="caption"/>
+    <w:basedOn w:val="Style_1_ch"/>
+    <w:link w:val="Style_25"/>
+    <w:rPr>
+      <w:i w:val="1"/>
+      <w:sz w:val="24"/>
+    </w:rPr>
+  </w:style>
+  <w:style w:styleId="Style_26" w:type="paragraph">
+    <w:name w:val="Default Paragraph Font"/>
+    <w:link w:val="Style_26_ch"/>
+  </w:style>
+  <w:style w:styleId="Style_26_ch" w:type="character">
+    <w:name w:val="Default Paragraph Font"/>
+    <w:link w:val="Style_26"/>
   </w:style>
   <w:style w:default="1" w:styleId="Style_27" w:type="table">
     <w:name w:val="Normal Table"/>

--- a/List on ZX Basic.docx
+++ b/List on ZX Basic.docx
@@ -36,11 +36,13 @@
       <w:pPr>
         <w:rPr>
           <w:rFonts w:ascii="Arial" w:hAnsi="Arial"/>
+          <w:sz w:val="20"/>
         </w:rPr>
       </w:pPr>
       <w:r>
         <w:rPr>
           <w:rFonts w:ascii="Arial" w:hAnsi="Arial"/>
+          <w:sz w:val="20"/>
         </w:rPr>
         <w:t>D(1..5) – подчиненные</w:t>
       </w:r>
@@ -49,11 +51,13 @@
       <w:pPr>
         <w:rPr>
           <w:rFonts w:ascii="Arial" w:hAnsi="Arial"/>
+          <w:sz w:val="20"/>
         </w:rPr>
       </w:pPr>
       <w:r>
         <w:rPr>
           <w:rFonts w:ascii="Arial" w:hAnsi="Arial"/>
+          <w:sz w:val="20"/>
         </w:rPr>
         <w:t>С(3, 1..5) – личное имущество. 1 есть, 0 нет.</w:t>
       </w:r>
@@ -62,11 +66,13 @@
       <w:pPr>
         <w:rPr>
           <w:rFonts w:ascii="Arial" w:hAnsi="Arial"/>
+          <w:sz w:val="20"/>
         </w:rPr>
       </w:pPr>
       <w:r>
         <w:rPr>
           <w:rFonts w:ascii="Arial" w:hAnsi="Arial"/>
+          <w:sz w:val="20"/>
         </w:rPr>
         <w:t>С(5, 1..5) – бизнес. 1 есть, 0 нет.</w:t>
       </w:r>
@@ -75,11 +81,13 @@
       <w:pPr>
         <w:rPr>
           <w:rFonts w:ascii="Arial" w:hAnsi="Arial"/>
+          <w:sz w:val="20"/>
         </w:rPr>
       </w:pPr>
       <w:r>
         <w:rPr>
           <w:rFonts w:ascii="Arial" w:hAnsi="Arial"/>
+          <w:sz w:val="20"/>
         </w:rPr>
         <w:t>P(1..5) – Количество акций фирмы</w:t>
       </w:r>
@@ -88,11 +96,13 @@
       <w:pPr>
         <w:rPr>
           <w:rFonts w:ascii="Arial" w:hAnsi="Arial"/>
+          <w:sz w:val="20"/>
         </w:rPr>
       </w:pPr>
       <w:r>
         <w:rPr>
           <w:rFonts w:ascii="Arial" w:hAnsi="Arial"/>
+          <w:sz w:val="20"/>
         </w:rPr>
         <w:t>R(1..5) – Средняя цена купленных акций R(I) = 100 * rnd[0;1)</w:t>
       </w:r>
@@ -101,11 +111,13 @@
       <w:pPr>
         <w:rPr>
           <w:rFonts w:ascii="Arial" w:hAnsi="Arial"/>
+          <w:sz w:val="20"/>
         </w:rPr>
       </w:pPr>
       <w:r>
         <w:rPr>
           <w:rFonts w:ascii="Arial" w:hAnsi="Arial"/>
+          <w:sz w:val="20"/>
         </w:rPr>
         <w:t>Z(1..5) – Дивиденды по акциям Z(I) = 20 * rnd[0;1)</w:t>
       </w:r>
@@ -114,11 +126,13 @@
       <w:pPr>
         <w:rPr>
           <w:rFonts w:ascii="Arial" w:hAnsi="Arial"/>
+          <w:sz w:val="20"/>
         </w:rPr>
       </w:pPr>
       <w:r>
         <w:rPr>
           <w:rFonts w:ascii="Arial" w:hAnsi="Arial"/>
+          <w:sz w:val="20"/>
         </w:rPr>
         <w:t>T(1..5) – развлечения затраты</w:t>
       </w:r>
@@ -127,11 +141,13 @@
       <w:pPr>
         <w:rPr>
           <w:rFonts w:ascii="Arial" w:hAnsi="Arial"/>
+          <w:sz w:val="20"/>
         </w:rPr>
       </w:pPr>
       <w:r>
         <w:rPr>
           <w:rFonts w:ascii="Arial" w:hAnsi="Arial"/>
+          <w:sz w:val="20"/>
         </w:rPr>
         <w:t>I(1..5) – развлечения возможный доход</w:t>
       </w:r>
@@ -140,11 +156,13 @@
       <w:pPr>
         <w:rPr>
           <w:rFonts w:ascii="Arial" w:hAnsi="Arial"/>
+          <w:sz w:val="20"/>
         </w:rPr>
       </w:pPr>
       <w:r>
         <w:rPr>
           <w:rFonts w:ascii="Arial" w:hAnsi="Arial"/>
+          <w:sz w:val="20"/>
         </w:rPr>
         <w:t>O(1..5) – развлечения вероятность успеха</w:t>
       </w:r>
@@ -153,6 +171,7 @@
       <w:pPr>
         <w:rPr>
           <w:rFonts w:ascii="Arial" w:hAnsi="Arial"/>
+          <w:sz w:val="20"/>
         </w:rPr>
       </w:pPr>
     </w:p>
@@ -160,11 +179,13 @@
       <w:pPr>
         <w:rPr>
           <w:rFonts w:ascii="Arial" w:hAnsi="Arial"/>
+          <w:sz w:val="20"/>
         </w:rPr>
       </w:pPr>
       <w:r>
         <w:rPr>
           <w:rFonts w:ascii="Arial" w:hAnsi="Arial"/>
+          <w:sz w:val="20"/>
         </w:rPr>
         <w:t>S(3, 1..5) – цена покупки имущества S(3, I) = INT((2 + 5*rnd[0;1))*20*5^I)</w:t>
       </w:r>
@@ -173,11 +194,13 @@
       <w:pPr>
         <w:rPr>
           <w:rFonts w:ascii="Arial" w:hAnsi="Arial"/>
+          <w:sz w:val="20"/>
         </w:rPr>
       </w:pPr>
       <w:r>
         <w:rPr>
           <w:rFonts w:ascii="Arial" w:hAnsi="Arial"/>
+          <w:sz w:val="20"/>
         </w:rPr>
         <w:t>Q(3, 1..5) – цена продажи имущества Q(3,I) = INT(0.7*S(3, I)*(rnd[0;1) + 0.3)))</w:t>
       </w:r>
@@ -186,11 +209,13 @@
       <w:pPr>
         <w:rPr>
           <w:rFonts w:ascii="Arial" w:hAnsi="Arial"/>
+          <w:sz w:val="20"/>
         </w:rPr>
       </w:pPr>
       <w:r>
         <w:rPr>
           <w:rFonts w:ascii="Arial" w:hAnsi="Arial"/>
+          <w:sz w:val="20"/>
         </w:rPr>
         <w:t>rnd – одна и та же</w:t>
       </w:r>
@@ -199,6 +224,7 @@
       <w:pPr>
         <w:rPr>
           <w:rFonts w:ascii="Arial" w:hAnsi="Arial"/>
+          <w:sz w:val="20"/>
         </w:rPr>
       </w:pPr>
     </w:p>
@@ -206,11 +232,13 @@
       <w:pPr>
         <w:rPr>
           <w:rFonts w:ascii="Arial" w:hAnsi="Arial"/>
+          <w:sz w:val="20"/>
         </w:rPr>
       </w:pPr>
       <w:r>
         <w:rPr>
           <w:rFonts w:ascii="Arial" w:hAnsi="Arial"/>
+          <w:sz w:val="20"/>
         </w:rPr>
         <w:t>S(5, 1..5) – цена покупки бизнеса S(5, I) = INT((2 + 5*rnd[0;1))*20*5^I)</w:t>
       </w:r>
@@ -219,11 +247,13 @@
       <w:pPr>
         <w:rPr>
           <w:rFonts w:ascii="Arial" w:hAnsi="Arial"/>
+          <w:sz w:val="20"/>
         </w:rPr>
       </w:pPr>
       <w:r>
         <w:rPr>
           <w:rFonts w:ascii="Arial" w:hAnsi="Arial"/>
+          <w:sz w:val="20"/>
         </w:rPr>
         <w:t>Q(5, 1..5) – цена продажи бизнеса Q(5,I) = INT(0.7*S(5, I)*(rnd[0;1) + 0.3)))</w:t>
       </w:r>
@@ -232,17 +262,20 @@
       <w:pPr>
         <w:rPr>
           <w:rFonts w:ascii="Arial" w:hAnsi="Arial"/>
+          <w:sz w:val="20"/>
         </w:rPr>
       </w:pPr>
       <w:r>
         <w:rPr>
           <w:rFonts w:ascii="Arial" w:hAnsi="Arial"/>
+          <w:sz w:val="20"/>
         </w:rPr>
         <w:t xml:space="preserve">W(1..5) – годовой доход бизнеса W(I) = </w:t>
       </w:r>
       <w:r>
         <w:rPr>
           <w:rFonts w:ascii="Arial" w:hAnsi="Arial"/>
+          <w:sz w:val="20"/>
         </w:rPr>
         <w:t>INT(0.7*S(3, I)*(rnd[0;1) + 0.3))) * (rnd[0;1) - 0.3)</w:t>
       </w:r>
@@ -251,11 +284,13 @@
       <w:pPr>
         <w:rPr>
           <w:rFonts w:ascii="Arial" w:hAnsi="Arial"/>
+          <w:sz w:val="20"/>
         </w:rPr>
       </w:pPr>
       <w:r>
         <w:rPr>
           <w:rFonts w:ascii="Arial" w:hAnsi="Arial"/>
+          <w:sz w:val="20"/>
         </w:rPr>
         <w:t>rnd – одна и та же</w:t>
       </w:r>
@@ -264,6 +299,7 @@
       <w:pPr>
         <w:rPr>
           <w:rFonts w:ascii="Arial" w:hAnsi="Arial"/>
+          <w:sz w:val="20"/>
         </w:rPr>
       </w:pPr>
     </w:p>
@@ -271,11 +307,13 @@
       <w:pPr>
         <w:rPr>
           <w:rFonts w:ascii="Arial" w:hAnsi="Arial"/>
+          <w:sz w:val="20"/>
         </w:rPr>
       </w:pPr>
       <w:r>
         <w:rPr>
           <w:rFonts w:ascii="Arial" w:hAnsi="Arial"/>
+          <w:sz w:val="20"/>
         </w:rPr>
         <w:t>E(1..5) – годовая зарплата подчиненного E(I) = 4500*rnd[0;1) + 2000*I</w:t>
       </w:r>
@@ -284,6 +322,7 @@
       <w:pPr>
         <w:rPr>
           <w:rFonts w:ascii="Arial" w:hAnsi="Arial"/>
+          <w:sz w:val="20"/>
         </w:rPr>
       </w:pPr>
     </w:p>
@@ -291,11 +330,13 @@
       <w:pPr>
         <w:rPr>
           <w:rFonts w:ascii="Arial" w:hAnsi="Arial"/>
+          <w:sz w:val="20"/>
         </w:rPr>
       </w:pPr>
       <w:r>
         <w:rPr>
           <w:rFonts w:ascii="Arial" w:hAnsi="Arial"/>
+          <w:sz w:val="20"/>
         </w:rPr>
         <w:t>G(1..5) – срок страховки</w:t>
       </w:r>
@@ -304,11 +345,13 @@
       <w:pPr>
         <w:rPr>
           <w:rFonts w:ascii="Arial" w:hAnsi="Arial"/>
+          <w:sz w:val="20"/>
         </w:rPr>
       </w:pPr>
       <w:r>
         <w:rPr>
           <w:rFonts w:ascii="Arial" w:hAnsi="Arial"/>
+          <w:sz w:val="20"/>
         </w:rPr>
         <w:t>L(1..5) – сумма страховки (не более суммы продажи Q(3))</w:t>
       </w:r>
@@ -317,18 +360,66 @@
       <w:pPr>
         <w:rPr>
           <w:rFonts w:ascii="Arial" w:hAnsi="Arial"/>
-        </w:rPr>
-      </w:pPr>
-    </w:p>
-    <w:p>
-      <w:pPr>
+          <w:sz w:val="20"/>
+        </w:rPr>
+      </w:pPr>
+      <w:r>
         <w:rPr>
           <w:rFonts w:ascii="Arial" w:hAnsi="Arial"/>
-        </w:rPr>
-      </w:pPr>
-      <w:r>
+          <w:sz w:val="20"/>
+        </w:rPr>
+        <w:t>T(1..5) – затраты на развлечение</w:t>
+      </w:r>
+    </w:p>
+    <w:p>
+      <w:pPr>
         <w:rPr>
           <w:rFonts w:ascii="Arial" w:hAnsi="Arial"/>
+          <w:sz w:val="20"/>
+        </w:rPr>
+      </w:pPr>
+      <w:r>
+        <w:rPr>
+          <w:rFonts w:ascii="Arial" w:hAnsi="Arial"/>
+          <w:sz w:val="20"/>
+        </w:rPr>
+        <w:t>I(1..5) – доход от развлечений</w:t>
+      </w:r>
+    </w:p>
+    <w:p>
+      <w:pPr>
+        <w:rPr>
+          <w:rFonts w:ascii="Arial" w:hAnsi="Arial"/>
+          <w:sz w:val="20"/>
+        </w:rPr>
+      </w:pPr>
+      <w:r>
+        <w:rPr>
+          <w:rFonts w:ascii="Arial" w:hAnsi="Arial"/>
+          <w:sz w:val="20"/>
+        </w:rPr>
+        <w:t>O(1..5) – шанс получить доход от развлечений</w:t>
+      </w:r>
+    </w:p>
+    <w:p>
+      <w:pPr>
+        <w:rPr>
+          <w:rFonts w:ascii="Arial" w:hAnsi="Arial"/>
+          <w:sz w:val="20"/>
+        </w:rPr>
+      </w:pPr>
+    </w:p>
+    <w:p>
+      <w:pPr>
+        <w:rPr>
+          <w:rFonts w:ascii="Arial" w:hAnsi="Arial"/>
+          <w:sz w:val="20"/>
+        </w:rPr>
+      </w:pPr>
+      <w:r>
+        <w:rPr>
+          <w:rFonts w:ascii="Arial" w:hAnsi="Arial"/>
+          <w:sz w:val="20"/>
         </w:rPr>
         <w:t>NN – стартовый год</w:t>
       </w:r>
@@ -337,11 +428,13 @@
       <w:pPr>
         <w:rPr>
           <w:rFonts w:ascii="Arial" w:hAnsi="Arial"/>
+          <w:sz w:val="20"/>
         </w:rPr>
       </w:pPr>
       <w:r>
         <w:rPr>
           <w:rFonts w:ascii="Arial" w:hAnsi="Arial"/>
+          <w:sz w:val="20"/>
         </w:rPr>
         <w:t>N – сколько прошло лет</w:t>
       </w:r>
@@ -350,11 +443,13 @@
       <w:pPr>
         <w:rPr>
           <w:rFonts w:ascii="Arial" w:hAnsi="Arial"/>
+          <w:sz w:val="20"/>
         </w:rPr>
       </w:pPr>
       <w:r>
         <w:rPr>
           <w:rFonts w:ascii="Arial" w:hAnsi="Arial"/>
+          <w:sz w:val="20"/>
         </w:rPr>
         <w:t>N1 – маркер позиции внутри года</w:t>
       </w:r>
@@ -363,11 +458,13 @@
       <w:pPr>
         <w:rPr>
           <w:rFonts w:ascii="Arial" w:hAnsi="Arial"/>
+          <w:sz w:val="20"/>
         </w:rPr>
       </w:pPr>
       <w:r>
         <w:rPr>
           <w:rFonts w:ascii="Arial" w:hAnsi="Arial"/>
+          <w:sz w:val="20"/>
         </w:rPr>
         <w:t>N2 – возраст</w:t>
       </w:r>
@@ -376,11 +473,13 @@
       <w:pPr>
         <w:rPr>
           <w:rFonts w:ascii="Arial" w:hAnsi="Arial"/>
+          <w:sz w:val="20"/>
         </w:rPr>
       </w:pPr>
       <w:r>
         <w:rPr>
           <w:rFonts w:ascii="Arial" w:hAnsi="Arial"/>
+          <w:sz w:val="20"/>
         </w:rPr>
         <w:t>N3 – дата смерти = 60+20*rnd[0;1)</w:t>
       </w:r>
@@ -389,11 +488,13 @@
       <w:pPr>
         <w:rPr>
           <w:rFonts w:ascii="Arial" w:hAnsi="Arial"/>
+          <w:sz w:val="20"/>
         </w:rPr>
       </w:pPr>
       <w:r>
         <w:rPr>
           <w:rFonts w:ascii="Arial" w:hAnsi="Arial"/>
+          <w:sz w:val="20"/>
         </w:rPr>
         <w:t>N4 – L+(5-L)*rnd[0; 1] – маркер конца года</w:t>
       </w:r>
@@ -402,11 +503,13 @@
       <w:pPr>
         <w:rPr>
           <w:rFonts w:ascii="Arial" w:hAnsi="Arial"/>
+          <w:sz w:val="20"/>
         </w:rPr>
       </w:pPr>
       <w:r>
         <w:rPr>
           <w:rFonts w:ascii="Arial" w:hAnsi="Arial"/>
+          <w:sz w:val="20"/>
         </w:rPr>
         <w:t>L – класс</w:t>
       </w:r>
@@ -415,11 +518,13 @@
       <w:pPr>
         <w:rPr>
           <w:rFonts w:ascii="Arial" w:hAnsi="Arial"/>
+          <w:sz w:val="20"/>
         </w:rPr>
       </w:pPr>
       <w:r>
         <w:rPr>
           <w:rFonts w:ascii="Arial" w:hAnsi="Arial"/>
+          <w:sz w:val="20"/>
         </w:rPr>
         <w:t>H – счет в банке</w:t>
       </w:r>
@@ -428,11 +533,13 @@
       <w:pPr>
         <w:rPr>
           <w:rFonts w:ascii="Arial" w:hAnsi="Arial"/>
+          <w:sz w:val="20"/>
         </w:rPr>
       </w:pPr>
       <w:r>
         <w:rPr>
           <w:rFonts w:ascii="Arial" w:hAnsi="Arial"/>
+          <w:sz w:val="20"/>
         </w:rPr>
         <w:t>A – наличка на руках</w:t>
       </w:r>
@@ -441,11 +548,13 @@
       <w:pPr>
         <w:rPr>
           <w:rFonts w:ascii="Arial" w:hAnsi="Arial"/>
+          <w:sz w:val="20"/>
         </w:rPr>
       </w:pPr>
       <w:r>
         <w:rPr>
           <w:rFonts w:ascii="Arial" w:hAnsi="Arial"/>
+          <w:sz w:val="20"/>
         </w:rPr>
         <w:t>B – общественное положение (1..5)</w:t>
       </w:r>
@@ -454,11 +563,13 @@
       <w:pPr>
         <w:rPr>
           <w:rFonts w:ascii="Arial" w:hAnsi="Arial"/>
+          <w:sz w:val="20"/>
         </w:rPr>
       </w:pPr>
       <w:r>
         <w:rPr>
           <w:rFonts w:ascii="Arial" w:hAnsi="Arial"/>
+          <w:sz w:val="20"/>
         </w:rPr>
         <w:t>S – сумма ссуды</w:t>
       </w:r>
@@ -467,11 +578,13 @@
       <w:pPr>
         <w:rPr>
           <w:rFonts w:ascii="Arial" w:hAnsi="Arial"/>
+          <w:sz w:val="20"/>
         </w:rPr>
       </w:pPr>
       <w:r>
         <w:rPr>
           <w:rFonts w:ascii="Arial" w:hAnsi="Arial"/>
+          <w:sz w:val="20"/>
         </w:rPr>
         <w:t>NS – срок ссуды. NS = NS – J</w:t>
       </w:r>
@@ -480,11 +593,13 @@
       <w:pPr>
         <w:rPr>
           <w:rFonts w:ascii="Arial" w:hAnsi="Arial"/>
+          <w:sz w:val="20"/>
         </w:rPr>
       </w:pPr>
       <w:r>
         <w:rPr>
           <w:rFonts w:ascii="Arial" w:hAnsi="Arial"/>
+          <w:sz w:val="20"/>
         </w:rPr>
         <w:t>S1 – проценты, под которые дали ссуду</w:t>
       </w:r>
@@ -493,11 +608,13 @@
       <w:pPr>
         <w:rPr>
           <w:rFonts w:ascii="Arial" w:hAnsi="Arial"/>
+          <w:sz w:val="20"/>
         </w:rPr>
       </w:pPr>
       <w:r>
         <w:rPr>
           <w:rFonts w:ascii="Arial" w:hAnsi="Arial"/>
+          <w:sz w:val="20"/>
         </w:rPr>
         <w:t>U – годовые расходы</w:t>
       </w:r>
@@ -506,11 +623,13 @@
       <w:pPr>
         <w:rPr>
           <w:rFonts w:ascii="Arial" w:hAnsi="Arial"/>
+          <w:sz w:val="20"/>
         </w:rPr>
       </w:pPr>
       <w:r>
         <w:rPr>
           <w:rFonts w:ascii="Arial" w:hAnsi="Arial"/>
+          <w:sz w:val="20"/>
         </w:rPr>
         <w:t>B3 – флаг, прошли выборы или нет (1 – прошли, 0 – нет)</w:t>
       </w:r>
@@ -519,11 +638,13 @@
       <w:pPr>
         <w:rPr>
           <w:rFonts w:ascii="Arial" w:hAnsi="Arial"/>
+          <w:sz w:val="20"/>
         </w:rPr>
       </w:pPr>
       <w:r>
         <w:rPr>
           <w:rFonts w:ascii="Arial" w:hAnsi="Arial"/>
+          <w:sz w:val="20"/>
         </w:rPr>
         <w:t>P – сумма дивидендов</w:t>
       </w:r>
@@ -532,11 +653,13 @@
       <w:pPr>
         <w:rPr>
           <w:rFonts w:ascii="Arial" w:hAnsi="Arial"/>
+          <w:sz w:val="20"/>
         </w:rPr>
       </w:pPr>
       <w:r>
         <w:rPr>
           <w:rFonts w:ascii="Arial" w:hAnsi="Arial"/>
+          <w:sz w:val="20"/>
         </w:rPr>
         <w:t>C – активы в личном имуществе и бизнесе (наличие * цену продажи)</w:t>
       </w:r>
@@ -545,11 +668,13 @@
       <w:pPr>
         <w:rPr>
           <w:rFonts w:ascii="Arial" w:hAnsi="Arial"/>
+          <w:sz w:val="20"/>
         </w:rPr>
       </w:pPr>
       <w:r>
         <w:rPr>
           <w:rFonts w:ascii="Arial" w:hAnsi="Arial"/>
+          <w:sz w:val="20"/>
         </w:rPr>
         <w:t>J – величина увеличения N1</w:t>
       </w:r>
@@ -558,11 +683,13 @@
       <w:pPr>
         <w:rPr>
           <w:rFonts w:ascii="Arial" w:hAnsi="Arial"/>
+          <w:sz w:val="20"/>
         </w:rPr>
       </w:pPr>
       <w:r>
         <w:rPr>
           <w:rFonts w:ascii="Arial" w:hAnsi="Arial"/>
+          <w:sz w:val="20"/>
         </w:rPr>
         <w:t>V – доход от бизнеса</w:t>
       </w:r>
@@ -571,11 +698,13 @@
       <w:pPr>
         <w:rPr>
           <w:rFonts w:ascii="Arial" w:hAnsi="Arial"/>
+          <w:sz w:val="20"/>
         </w:rPr>
       </w:pPr>
       <w:r>
         <w:rPr>
           <w:rFonts w:ascii="Arial" w:hAnsi="Arial"/>
+          <w:sz w:val="20"/>
         </w:rPr>
         <w:t>K – сумма кредита</w:t>
       </w:r>
@@ -584,11 +713,13 @@
       <w:pPr>
         <w:rPr>
           <w:rFonts w:ascii="Arial" w:hAnsi="Arial"/>
+          <w:sz w:val="20"/>
         </w:rPr>
       </w:pPr>
       <w:r>
         <w:rPr>
           <w:rFonts w:ascii="Arial" w:hAnsi="Arial"/>
+          <w:sz w:val="20"/>
         </w:rPr>
         <w:t>NK – срок на который дали кредит. NK = NK – J</w:t>
       </w:r>
@@ -597,11 +728,13 @@
       <w:pPr>
         <w:rPr>
           <w:rFonts w:ascii="Arial" w:hAnsi="Arial"/>
+          <w:sz w:val="20"/>
         </w:rPr>
       </w:pPr>
       <w:r>
         <w:rPr>
           <w:rFonts w:ascii="Arial" w:hAnsi="Arial"/>
+          <w:sz w:val="20"/>
         </w:rPr>
         <w:t>HH – флаг, банкрот ли национальный банк. 1– банкрот, 0 – не банкрот</w:t>
       </w:r>
@@ -610,11 +743,13 @@
       <w:pPr>
         <w:rPr>
           <w:rFonts w:ascii="Arial" w:hAnsi="Arial"/>
+          <w:sz w:val="20"/>
         </w:rPr>
       </w:pPr>
       <w:r>
         <w:rPr>
           <w:rFonts w:ascii="Arial" w:hAnsi="Arial"/>
+          <w:sz w:val="20"/>
         </w:rPr>
         <w:t>S1 – процент, под который дали ссуду.</w:t>
       </w:r>
@@ -623,11 +758,13 @@
       <w:pPr>
         <w:rPr>
           <w:rFonts w:ascii="Arial" w:hAnsi="Arial"/>
+          <w:sz w:val="20"/>
         </w:rPr>
       </w:pPr>
       <w:r>
         <w:rPr>
           <w:rFonts w:ascii="Arial" w:hAnsi="Arial"/>
+          <w:sz w:val="20"/>
         </w:rPr>
         <w:t>K1 – процент, под который взяли кредит</w:t>
       </w:r>
@@ -19035,33 +19172,9 @@
     </w:rPr>
   </w:style>
   <w:style w:styleId="Style_6" w:type="paragraph">
-    <w:name w:val="Заголовок"/>
-    <w:basedOn w:val="Style_1"/>
-    <w:next w:val="Style_7"/>
-    <w:link w:val="Style_6_ch"/>
-    <w:pPr>
-      <w:keepNext w:val="1"/>
-      <w:spacing w:after="120" w:before="240"/>
-      <w:ind/>
-    </w:pPr>
-    <w:rPr>
-      <w:rFonts w:ascii="Liberation Sans" w:hAnsi="Liberation Sans"/>
-      <w:sz w:val="28"/>
-    </w:rPr>
-  </w:style>
-  <w:style w:styleId="Style_6_ch" w:type="character">
-    <w:name w:val="Заголовок"/>
-    <w:basedOn w:val="Style_1_ch"/>
-    <w:link w:val="Style_6"/>
-    <w:rPr>
-      <w:rFonts w:ascii="Liberation Sans" w:hAnsi="Liberation Sans"/>
-      <w:sz w:val="28"/>
-    </w:rPr>
-  </w:style>
-  <w:style w:styleId="Style_8" w:type="paragraph">
     <w:name w:val="heading 3"/>
     <w:next w:val="Style_1"/>
-    <w:link w:val="Style_8_ch"/>
+    <w:link w:val="Style_6_ch"/>
     <w:uiPriority w:val="9"/>
     <w:qFormat/>
     <w:pPr>
@@ -19076,19 +19189,29 @@
       <w:sz w:val="26"/>
     </w:rPr>
   </w:style>
-  <w:style w:styleId="Style_8_ch" w:type="character">
+  <w:style w:styleId="Style_6_ch" w:type="character">
     <w:name w:val="heading 3"/>
-    <w:link w:val="Style_8"/>
+    <w:link w:val="Style_6"/>
     <w:rPr>
       <w:rFonts w:ascii="XO Thames" w:hAnsi="XO Thames"/>
       <w:b w:val="1"/>
       <w:sz w:val="26"/>
     </w:rPr>
   </w:style>
-  <w:style w:styleId="Style_9" w:type="paragraph">
+  <w:style w:styleId="Style_7" w:type="paragraph">
+    <w:name w:val="Указатель1"/>
+    <w:basedOn w:val="Style_1"/>
+    <w:link w:val="Style_7_ch"/>
+  </w:style>
+  <w:style w:styleId="Style_7_ch" w:type="character">
+    <w:name w:val="Указатель1"/>
+    <w:basedOn w:val="Style_1_ch"/>
+    <w:link w:val="Style_7"/>
+  </w:style>
+  <w:style w:styleId="Style_8" w:type="paragraph">
     <w:name w:val="toc 3"/>
     <w:next w:val="Style_1"/>
-    <w:link w:val="Style_9_ch"/>
+    <w:link w:val="Style_8_ch"/>
     <w:uiPriority w:val="39"/>
     <w:pPr>
       <w:ind w:firstLine="0" w:left="400"/>
@@ -19099,13 +19222,27 @@
       <w:sz w:val="28"/>
     </w:rPr>
   </w:style>
-  <w:style w:styleId="Style_9_ch" w:type="character">
+  <w:style w:styleId="Style_8_ch" w:type="character">
     <w:name w:val="toc 3"/>
-    <w:link w:val="Style_9"/>
+    <w:link w:val="Style_8"/>
     <w:rPr>
       <w:rFonts w:ascii="XO Thames" w:hAnsi="XO Thames"/>
       <w:sz w:val="28"/>
     </w:rPr>
+  </w:style>
+  <w:style w:styleId="Style_9" w:type="paragraph">
+    <w:name w:val="Body Text"/>
+    <w:basedOn w:val="Style_1"/>
+    <w:link w:val="Style_9_ch"/>
+    <w:pPr>
+      <w:spacing w:after="140" w:before="0" w:line="276" w:lineRule="auto"/>
+      <w:ind/>
+    </w:pPr>
+  </w:style>
+  <w:style w:styleId="Style_9_ch" w:type="character">
+    <w:name w:val="Body Text"/>
+    <w:basedOn w:val="Style_1_ch"/>
+    <w:link w:val="Style_9"/>
   </w:style>
   <w:style w:styleId="Style_10" w:type="paragraph">
     <w:name w:val="heading 5"/>
@@ -19242,20 +19379,6 @@
       <w:sz w:val="20"/>
     </w:rPr>
   </w:style>
-  <w:style w:styleId="Style_7" w:type="paragraph">
-    <w:name w:val="Body Text"/>
-    <w:basedOn w:val="Style_1"/>
-    <w:link w:val="Style_7_ch"/>
-    <w:pPr>
-      <w:spacing w:after="140" w:before="0" w:line="276" w:lineRule="auto"/>
-      <w:ind/>
-    </w:pPr>
-  </w:style>
-  <w:style w:styleId="Style_7_ch" w:type="character">
-    <w:name w:val="Body Text"/>
-    <w:basedOn w:val="Style_1_ch"/>
-    <w:link w:val="Style_7"/>
-  </w:style>
   <w:style w:styleId="Style_16" w:type="paragraph">
     <w:name w:val="toc 9"/>
     <w:next w:val="Style_1"/>
@@ -19301,14 +19424,26 @@
     </w:rPr>
   </w:style>
   <w:style w:styleId="Style_18" w:type="paragraph">
-    <w:name w:val="Указатель1"/>
+    <w:name w:val="caption"/>
     <w:basedOn w:val="Style_1"/>
     <w:link w:val="Style_18_ch"/>
+    <w:pPr>
+      <w:spacing w:after="120" w:before="120"/>
+      <w:ind/>
+    </w:pPr>
+    <w:rPr>
+      <w:i w:val="1"/>
+      <w:sz w:val="24"/>
+    </w:rPr>
   </w:style>
   <w:style w:styleId="Style_18_ch" w:type="character">
-    <w:name w:val="Указатель1"/>
+    <w:name w:val="caption"/>
     <w:basedOn w:val="Style_1_ch"/>
     <w:link w:val="Style_18"/>
+    <w:rPr>
+      <w:i w:val="1"/>
+      <w:sz w:val="24"/>
+    </w:rPr>
   </w:style>
   <w:style w:styleId="Style_19" w:type="paragraph">
     <w:name w:val="toc 5"/>
@@ -19333,19 +19468,41 @@
     </w:rPr>
   </w:style>
   <w:style w:styleId="Style_20" w:type="paragraph">
-    <w:name w:val="List"/>
-    <w:basedOn w:val="Style_7"/>
+    <w:name w:val="Default Paragraph Font"/>
     <w:link w:val="Style_20_ch"/>
   </w:style>
   <w:style w:styleId="Style_20_ch" w:type="character">
-    <w:name w:val="List"/>
-    <w:basedOn w:val="Style_7_ch"/>
+    <w:name w:val="Default Paragraph Font"/>
     <w:link w:val="Style_20"/>
   </w:style>
   <w:style w:styleId="Style_21" w:type="paragraph">
+    <w:name w:val="Заголовок"/>
+    <w:basedOn w:val="Style_1"/>
+    <w:next w:val="Style_9"/>
+    <w:link w:val="Style_21_ch"/>
+    <w:pPr>
+      <w:keepNext w:val="1"/>
+      <w:spacing w:after="120" w:before="240"/>
+      <w:ind/>
+    </w:pPr>
+    <w:rPr>
+      <w:rFonts w:ascii="Liberation Sans" w:hAnsi="Liberation Sans"/>
+      <w:sz w:val="28"/>
+    </w:rPr>
+  </w:style>
+  <w:style w:styleId="Style_21_ch" w:type="character">
+    <w:name w:val="Заголовок"/>
+    <w:basedOn w:val="Style_1_ch"/>
+    <w:link w:val="Style_21"/>
+    <w:rPr>
+      <w:rFonts w:ascii="Liberation Sans" w:hAnsi="Liberation Sans"/>
+      <w:sz w:val="28"/>
+    </w:rPr>
+  </w:style>
+  <w:style w:styleId="Style_22" w:type="paragraph">
     <w:name w:val="Subtitle"/>
     <w:next w:val="Style_1"/>
-    <w:link w:val="Style_21_ch"/>
+    <w:link w:val="Style_22_ch"/>
     <w:uiPriority w:val="11"/>
     <w:qFormat/>
     <w:pPr>
@@ -19358,19 +19515,29 @@
       <w:sz w:val="24"/>
     </w:rPr>
   </w:style>
-  <w:style w:styleId="Style_21_ch" w:type="character">
+  <w:style w:styleId="Style_22_ch" w:type="character">
     <w:name w:val="Subtitle"/>
-    <w:link w:val="Style_21"/>
+    <w:link w:val="Style_22"/>
     <w:rPr>
       <w:rFonts w:ascii="XO Thames" w:hAnsi="XO Thames"/>
       <w:i w:val="1"/>
       <w:sz w:val="24"/>
     </w:rPr>
   </w:style>
-  <w:style w:styleId="Style_22" w:type="paragraph">
+  <w:style w:styleId="Style_23" w:type="paragraph">
+    <w:name w:val="List"/>
+    <w:basedOn w:val="Style_9"/>
+    <w:link w:val="Style_23_ch"/>
+  </w:style>
+  <w:style w:styleId="Style_23_ch" w:type="character">
+    <w:name w:val="List"/>
+    <w:basedOn w:val="Style_9_ch"/>
+    <w:link w:val="Style_23"/>
+  </w:style>
+  <w:style w:styleId="Style_24" w:type="paragraph">
     <w:name w:val="Title"/>
     <w:next w:val="Style_1"/>
-    <w:link w:val="Style_22_ch"/>
+    <w:link w:val="Style_24_ch"/>
     <w:uiPriority w:val="10"/>
     <w:qFormat/>
     <w:pPr>
@@ -19385,9 +19552,9 @@
       <w:sz w:val="40"/>
     </w:rPr>
   </w:style>
-  <w:style w:styleId="Style_22_ch" w:type="character">
+  <w:style w:styleId="Style_24_ch" w:type="character">
     <w:name w:val="Title"/>
-    <w:link w:val="Style_22"/>
+    <w:link w:val="Style_24"/>
     <w:rPr>
       <w:rFonts w:ascii="XO Thames" w:hAnsi="XO Thames"/>
       <w:b w:val="1"/>
@@ -19395,10 +19562,10 @@
       <w:sz w:val="40"/>
     </w:rPr>
   </w:style>
-  <w:style w:styleId="Style_23" w:type="paragraph">
+  <w:style w:styleId="Style_25" w:type="paragraph">
     <w:name w:val="heading 4"/>
     <w:next w:val="Style_1"/>
-    <w:link w:val="Style_23_ch"/>
+    <w:link w:val="Style_25_ch"/>
     <w:uiPriority w:val="9"/>
     <w:qFormat/>
     <w:pPr>
@@ -19413,19 +19580,19 @@
       <w:sz w:val="24"/>
     </w:rPr>
   </w:style>
-  <w:style w:styleId="Style_23_ch" w:type="character">
+  <w:style w:styleId="Style_25_ch" w:type="character">
     <w:name w:val="heading 4"/>
-    <w:link w:val="Style_23"/>
+    <w:link w:val="Style_25"/>
     <w:rPr>
       <w:rFonts w:ascii="XO Thames" w:hAnsi="XO Thames"/>
       <w:b w:val="1"/>
       <w:sz w:val="24"/>
     </w:rPr>
   </w:style>
-  <w:style w:styleId="Style_24" w:type="paragraph">
+  <w:style w:styleId="Style_26" w:type="paragraph">
     <w:name w:val="heading 2"/>
     <w:next w:val="Style_1"/>
-    <w:link w:val="Style_24_ch"/>
+    <w:link w:val="Style_26_ch"/>
     <w:uiPriority w:val="9"/>
     <w:qFormat/>
     <w:pPr>
@@ -19440,44 +19607,14 @@
       <w:sz w:val="28"/>
     </w:rPr>
   </w:style>
-  <w:style w:styleId="Style_24_ch" w:type="character">
+  <w:style w:styleId="Style_26_ch" w:type="character">
     <w:name w:val="heading 2"/>
-    <w:link w:val="Style_24"/>
+    <w:link w:val="Style_26"/>
     <w:rPr>
       <w:rFonts w:ascii="XO Thames" w:hAnsi="XO Thames"/>
       <w:b w:val="1"/>
       <w:sz w:val="28"/>
     </w:rPr>
-  </w:style>
-  <w:style w:styleId="Style_25" w:type="paragraph">
-    <w:name w:val="caption"/>
-    <w:basedOn w:val="Style_1"/>
-    <w:link w:val="Style_25_ch"/>
-    <w:pPr>
-      <w:spacing w:after="120" w:before="120"/>
-      <w:ind/>
-    </w:pPr>
-    <w:rPr>
-      <w:i w:val="1"/>
-      <w:sz w:val="24"/>
-    </w:rPr>
-  </w:style>
-  <w:style w:styleId="Style_25_ch" w:type="character">
-    <w:name w:val="caption"/>
-    <w:basedOn w:val="Style_1_ch"/>
-    <w:link w:val="Style_25"/>
-    <w:rPr>
-      <w:i w:val="1"/>
-      <w:sz w:val="24"/>
-    </w:rPr>
-  </w:style>
-  <w:style w:styleId="Style_26" w:type="paragraph">
-    <w:name w:val="Default Paragraph Font"/>
-    <w:link w:val="Style_26_ch"/>
-  </w:style>
-  <w:style w:styleId="Style_26_ch" w:type="character">
-    <w:name w:val="Default Paragraph Font"/>
-    <w:link w:val="Style_26"/>
   </w:style>
   <w:style w:default="1" w:styleId="Style_27" w:type="table">
     <w:name w:val="Normal Table"/>

--- a/List on ZX Basic.docx
+++ b/List on ZX Basic.docx
@@ -104,7 +104,7 @@
           <w:rFonts w:ascii="Arial" w:hAnsi="Arial"/>
           <w:sz w:val="20"/>
         </w:rPr>
-        <w:t>R(1..5) – Средняя цена купленных акций R(I) = 100 * rnd[0;1)</w:t>
+        <w:t>R(1..5) – Цена купленных акций R(I) = 100 * rnd[0;1)</w:t>
       </w:r>
     </w:p>
     <w:p>
@@ -19199,19 +19199,29 @@
     </w:rPr>
   </w:style>
   <w:style w:styleId="Style_7" w:type="paragraph">
-    <w:name w:val="Указатель1"/>
-    <w:basedOn w:val="Style_1"/>
+    <w:name w:val="List"/>
+    <w:basedOn w:val="Style_8"/>
     <w:link w:val="Style_7_ch"/>
   </w:style>
   <w:style w:styleId="Style_7_ch" w:type="character">
+    <w:name w:val="List"/>
+    <w:basedOn w:val="Style_8_ch"/>
+    <w:link w:val="Style_7"/>
+  </w:style>
+  <w:style w:styleId="Style_9" w:type="paragraph">
+    <w:name w:val="Указатель1"/>
+    <w:basedOn w:val="Style_1"/>
+    <w:link w:val="Style_9_ch"/>
+  </w:style>
+  <w:style w:styleId="Style_9_ch" w:type="character">
     <w:name w:val="Указатель1"/>
     <w:basedOn w:val="Style_1_ch"/>
-    <w:link w:val="Style_7"/>
+    <w:link w:val="Style_9"/>
   </w:style>
-  <w:style w:styleId="Style_8" w:type="paragraph">
+  <w:style w:styleId="Style_10" w:type="paragraph">
     <w:name w:val="toc 3"/>
     <w:next w:val="Style_1"/>
-    <w:link w:val="Style_8_ch"/>
+    <w:link w:val="Style_10_ch"/>
     <w:uiPriority w:val="39"/>
     <w:pPr>
       <w:ind w:firstLine="0" w:left="400"/>
@@ -19222,32 +19232,48 @@
       <w:sz w:val="28"/>
     </w:rPr>
   </w:style>
-  <w:style w:styleId="Style_8_ch" w:type="character">
+  <w:style w:styleId="Style_10_ch" w:type="character">
     <w:name w:val="toc 3"/>
-    <w:link w:val="Style_8"/>
+    <w:link w:val="Style_10"/>
     <w:rPr>
       <w:rFonts w:ascii="XO Thames" w:hAnsi="XO Thames"/>
       <w:sz w:val="28"/>
     </w:rPr>
   </w:style>
-  <w:style w:styleId="Style_9" w:type="paragraph">
-    <w:name w:val="Body Text"/>
+  <w:style w:styleId="Style_11" w:type="paragraph">
+    <w:name w:val="Default Paragraph Font"/>
+    <w:link w:val="Style_11_ch"/>
+  </w:style>
+  <w:style w:styleId="Style_11_ch" w:type="character">
+    <w:name w:val="Default Paragraph Font"/>
+    <w:link w:val="Style_11"/>
+  </w:style>
+  <w:style w:styleId="Style_12" w:type="paragraph">
+    <w:name w:val="caption"/>
     <w:basedOn w:val="Style_1"/>
-    <w:link w:val="Style_9_ch"/>
+    <w:link w:val="Style_12_ch"/>
     <w:pPr>
-      <w:spacing w:after="140" w:before="0" w:line="276" w:lineRule="auto"/>
+      <w:spacing w:after="120" w:before="120"/>
       <w:ind/>
     </w:pPr>
+    <w:rPr>
+      <w:i w:val="1"/>
+      <w:sz w:val="24"/>
+    </w:rPr>
   </w:style>
-  <w:style w:styleId="Style_9_ch" w:type="character">
-    <w:name w:val="Body Text"/>
+  <w:style w:styleId="Style_12_ch" w:type="character">
+    <w:name w:val="caption"/>
     <w:basedOn w:val="Style_1_ch"/>
-    <w:link w:val="Style_9"/>
+    <w:link w:val="Style_12"/>
+    <w:rPr>
+      <w:i w:val="1"/>
+      <w:sz w:val="24"/>
+    </w:rPr>
   </w:style>
-  <w:style w:styleId="Style_10" w:type="paragraph">
+  <w:style w:styleId="Style_13" w:type="paragraph">
     <w:name w:val="heading 5"/>
     <w:next w:val="Style_1"/>
-    <w:link w:val="Style_10_ch"/>
+    <w:link w:val="Style_13_ch"/>
     <w:uiPriority w:val="9"/>
     <w:qFormat/>
     <w:pPr>
@@ -19262,19 +19288,19 @@
       <w:sz w:val="22"/>
     </w:rPr>
   </w:style>
-  <w:style w:styleId="Style_10_ch" w:type="character">
+  <w:style w:styleId="Style_13_ch" w:type="character">
     <w:name w:val="heading 5"/>
-    <w:link w:val="Style_10"/>
+    <w:link w:val="Style_13"/>
     <w:rPr>
       <w:rFonts w:ascii="XO Thames" w:hAnsi="XO Thames"/>
       <w:b w:val="1"/>
       <w:sz w:val="22"/>
     </w:rPr>
   </w:style>
-  <w:style w:styleId="Style_11" w:type="paragraph">
+  <w:style w:styleId="Style_14" w:type="paragraph">
     <w:name w:val="heading 1"/>
     <w:next w:val="Style_1"/>
-    <w:link w:val="Style_11_ch"/>
+    <w:link w:val="Style_14_ch"/>
     <w:uiPriority w:val="9"/>
     <w:qFormat/>
     <w:pPr>
@@ -19289,34 +19315,34 @@
       <w:sz w:val="32"/>
     </w:rPr>
   </w:style>
-  <w:style w:styleId="Style_11_ch" w:type="character">
+  <w:style w:styleId="Style_14_ch" w:type="character">
     <w:name w:val="heading 1"/>
-    <w:link w:val="Style_11"/>
+    <w:link w:val="Style_14"/>
     <w:rPr>
       <w:rFonts w:ascii="XO Thames" w:hAnsi="XO Thames"/>
       <w:b w:val="1"/>
       <w:sz w:val="32"/>
     </w:rPr>
   </w:style>
-  <w:style w:styleId="Style_12" w:type="paragraph">
+  <w:style w:styleId="Style_15" w:type="paragraph">
     <w:name w:val="Hyperlink"/>
-    <w:link w:val="Style_12_ch"/>
+    <w:link w:val="Style_15_ch"/>
     <w:rPr>
       <w:color w:val="0000FF"/>
       <w:u w:val="single"/>
     </w:rPr>
   </w:style>
-  <w:style w:styleId="Style_12_ch" w:type="character">
+  <w:style w:styleId="Style_15_ch" w:type="character">
     <w:name w:val="Hyperlink"/>
-    <w:link w:val="Style_12"/>
+    <w:link w:val="Style_15"/>
     <w:rPr>
       <w:color w:val="0000FF"/>
       <w:u w:val="single"/>
     </w:rPr>
   </w:style>
-  <w:style w:styleId="Style_13" w:type="paragraph">
+  <w:style w:styleId="Style_16" w:type="paragraph">
     <w:name w:val="Footnote"/>
-    <w:link w:val="Style_13_ch"/>
+    <w:link w:val="Style_16_ch"/>
     <w:pPr>
       <w:ind w:firstLine="851" w:left="0"/>
       <w:jc w:val="both"/>
@@ -19326,18 +19352,18 @@
       <w:sz w:val="22"/>
     </w:rPr>
   </w:style>
-  <w:style w:styleId="Style_13_ch" w:type="character">
+  <w:style w:styleId="Style_16_ch" w:type="character">
     <w:name w:val="Footnote"/>
-    <w:link w:val="Style_13"/>
+    <w:link w:val="Style_16"/>
     <w:rPr>
       <w:rFonts w:ascii="XO Thames" w:hAnsi="XO Thames"/>
       <w:sz w:val="22"/>
     </w:rPr>
   </w:style>
-  <w:style w:styleId="Style_14" w:type="paragraph">
+  <w:style w:styleId="Style_17" w:type="paragraph">
     <w:name w:val="toc 1"/>
     <w:next w:val="Style_1"/>
-    <w:link w:val="Style_14_ch"/>
+    <w:link w:val="Style_17_ch"/>
     <w:uiPriority w:val="39"/>
     <w:pPr>
       <w:ind w:firstLine="0" w:left="0"/>
@@ -19349,18 +19375,18 @@
       <w:sz w:val="28"/>
     </w:rPr>
   </w:style>
-  <w:style w:styleId="Style_14_ch" w:type="character">
+  <w:style w:styleId="Style_17_ch" w:type="character">
     <w:name w:val="toc 1"/>
-    <w:link w:val="Style_14"/>
+    <w:link w:val="Style_17"/>
     <w:rPr>
       <w:rFonts w:ascii="XO Thames" w:hAnsi="XO Thames"/>
       <w:b w:val="1"/>
       <w:sz w:val="28"/>
     </w:rPr>
   </w:style>
-  <w:style w:styleId="Style_15" w:type="paragraph">
+  <w:style w:styleId="Style_18" w:type="paragraph">
     <w:name w:val="Header and Footer"/>
-    <w:link w:val="Style_15_ch"/>
+    <w:link w:val="Style_18_ch"/>
     <w:pPr>
       <w:spacing w:line="240" w:lineRule="auto"/>
       <w:ind/>
@@ -19371,18 +19397,18 @@
       <w:sz w:val="20"/>
     </w:rPr>
   </w:style>
-  <w:style w:styleId="Style_15_ch" w:type="character">
+  <w:style w:styleId="Style_18_ch" w:type="character">
     <w:name w:val="Header and Footer"/>
-    <w:link w:val="Style_15"/>
+    <w:link w:val="Style_18"/>
     <w:rPr>
       <w:rFonts w:ascii="XO Thames" w:hAnsi="XO Thames"/>
       <w:sz w:val="20"/>
     </w:rPr>
   </w:style>
-  <w:style w:styleId="Style_16" w:type="paragraph">
+  <w:style w:styleId="Style_19" w:type="paragraph">
     <w:name w:val="toc 9"/>
     <w:next w:val="Style_1"/>
-    <w:link w:val="Style_16_ch"/>
+    <w:link w:val="Style_19_ch"/>
     <w:uiPriority w:val="39"/>
     <w:pPr>
       <w:ind w:firstLine="0" w:left="1600"/>
@@ -19393,18 +19419,42 @@
       <w:sz w:val="28"/>
     </w:rPr>
   </w:style>
-  <w:style w:styleId="Style_16_ch" w:type="character">
+  <w:style w:styleId="Style_19_ch" w:type="character">
     <w:name w:val="toc 9"/>
-    <w:link w:val="Style_16"/>
+    <w:link w:val="Style_19"/>
     <w:rPr>
       <w:rFonts w:ascii="XO Thames" w:hAnsi="XO Thames"/>
       <w:sz w:val="28"/>
     </w:rPr>
   </w:style>
-  <w:style w:styleId="Style_17" w:type="paragraph">
+  <w:style w:styleId="Style_20" w:type="paragraph">
+    <w:name w:val="Заголовок"/>
+    <w:basedOn w:val="Style_1"/>
+    <w:next w:val="Style_8"/>
+    <w:link w:val="Style_20_ch"/>
+    <w:pPr>
+      <w:keepNext w:val="1"/>
+      <w:spacing w:after="120" w:before="240"/>
+      <w:ind/>
+    </w:pPr>
+    <w:rPr>
+      <w:rFonts w:ascii="Liberation Sans" w:hAnsi="Liberation Sans"/>
+      <w:sz w:val="28"/>
+    </w:rPr>
+  </w:style>
+  <w:style w:styleId="Style_20_ch" w:type="character">
+    <w:name w:val="Заголовок"/>
+    <w:basedOn w:val="Style_1_ch"/>
+    <w:link w:val="Style_20"/>
+    <w:rPr>
+      <w:rFonts w:ascii="Liberation Sans" w:hAnsi="Liberation Sans"/>
+      <w:sz w:val="28"/>
+    </w:rPr>
+  </w:style>
+  <w:style w:styleId="Style_21" w:type="paragraph">
     <w:name w:val="toc 8"/>
     <w:next w:val="Style_1"/>
-    <w:link w:val="Style_17_ch"/>
+    <w:link w:val="Style_21_ch"/>
     <w:uiPriority w:val="39"/>
     <w:pPr>
       <w:ind w:firstLine="0" w:left="1400"/>
@@ -19415,40 +19465,18 @@
       <w:sz w:val="28"/>
     </w:rPr>
   </w:style>
-  <w:style w:styleId="Style_17_ch" w:type="character">
+  <w:style w:styleId="Style_21_ch" w:type="character">
     <w:name w:val="toc 8"/>
-    <w:link w:val="Style_17"/>
+    <w:link w:val="Style_21"/>
     <w:rPr>
       <w:rFonts w:ascii="XO Thames" w:hAnsi="XO Thames"/>
       <w:sz w:val="28"/>
     </w:rPr>
   </w:style>
-  <w:style w:styleId="Style_18" w:type="paragraph">
-    <w:name w:val="caption"/>
-    <w:basedOn w:val="Style_1"/>
-    <w:link w:val="Style_18_ch"/>
-    <w:pPr>
-      <w:spacing w:after="120" w:before="120"/>
-      <w:ind/>
-    </w:pPr>
-    <w:rPr>
-      <w:i w:val="1"/>
-      <w:sz w:val="24"/>
-    </w:rPr>
-  </w:style>
-  <w:style w:styleId="Style_18_ch" w:type="character">
-    <w:name w:val="caption"/>
-    <w:basedOn w:val="Style_1_ch"/>
-    <w:link w:val="Style_18"/>
-    <w:rPr>
-      <w:i w:val="1"/>
-      <w:sz w:val="24"/>
-    </w:rPr>
-  </w:style>
-  <w:style w:styleId="Style_19" w:type="paragraph">
+  <w:style w:styleId="Style_22" w:type="paragraph">
     <w:name w:val="toc 5"/>
     <w:next w:val="Style_1"/>
-    <w:link w:val="Style_19_ch"/>
+    <w:link w:val="Style_22_ch"/>
     <w:uiPriority w:val="39"/>
     <w:pPr>
       <w:ind w:firstLine="0" w:left="800"/>
@@ -19459,50 +19487,32 @@
       <w:sz w:val="28"/>
     </w:rPr>
   </w:style>
-  <w:style w:styleId="Style_19_ch" w:type="character">
+  <w:style w:styleId="Style_22_ch" w:type="character">
     <w:name w:val="toc 5"/>
-    <w:link w:val="Style_19"/>
+    <w:link w:val="Style_22"/>
     <w:rPr>
       <w:rFonts w:ascii="XO Thames" w:hAnsi="XO Thames"/>
       <w:sz w:val="28"/>
     </w:rPr>
   </w:style>
-  <w:style w:styleId="Style_20" w:type="paragraph">
-    <w:name w:val="Default Paragraph Font"/>
-    <w:link w:val="Style_20_ch"/>
-  </w:style>
-  <w:style w:styleId="Style_20_ch" w:type="character">
-    <w:name w:val="Default Paragraph Font"/>
-    <w:link w:val="Style_20"/>
-  </w:style>
-  <w:style w:styleId="Style_21" w:type="paragraph">
-    <w:name w:val="Заголовок"/>
+  <w:style w:styleId="Style_8" w:type="paragraph">
+    <w:name w:val="Body Text"/>
     <w:basedOn w:val="Style_1"/>
-    <w:next w:val="Style_9"/>
-    <w:link w:val="Style_21_ch"/>
+    <w:link w:val="Style_8_ch"/>
     <w:pPr>
-      <w:keepNext w:val="1"/>
-      <w:spacing w:after="120" w:before="240"/>
+      <w:spacing w:after="140" w:before="0" w:line="276" w:lineRule="auto"/>
       <w:ind/>
     </w:pPr>
-    <w:rPr>
-      <w:rFonts w:ascii="Liberation Sans" w:hAnsi="Liberation Sans"/>
-      <w:sz w:val="28"/>
-    </w:rPr>
   </w:style>
-  <w:style w:styleId="Style_21_ch" w:type="character">
-    <w:name w:val="Заголовок"/>
+  <w:style w:styleId="Style_8_ch" w:type="character">
+    <w:name w:val="Body Text"/>
     <w:basedOn w:val="Style_1_ch"/>
-    <w:link w:val="Style_21"/>
-    <w:rPr>
-      <w:rFonts w:ascii="Liberation Sans" w:hAnsi="Liberation Sans"/>
-      <w:sz w:val="28"/>
-    </w:rPr>
+    <w:link w:val="Style_8"/>
   </w:style>
-  <w:style w:styleId="Style_22" w:type="paragraph">
+  <w:style w:styleId="Style_23" w:type="paragraph">
     <w:name w:val="Subtitle"/>
     <w:next w:val="Style_1"/>
-    <w:link w:val="Style_22_ch"/>
+    <w:link w:val="Style_23_ch"/>
     <w:uiPriority w:val="11"/>
     <w:qFormat/>
     <w:pPr>
@@ -19515,24 +19525,14 @@
       <w:sz w:val="24"/>
     </w:rPr>
   </w:style>
-  <w:style w:styleId="Style_22_ch" w:type="character">
+  <w:style w:styleId="Style_23_ch" w:type="character">
     <w:name w:val="Subtitle"/>
-    <w:link w:val="Style_22"/>
+    <w:link w:val="Style_23"/>
     <w:rPr>
       <w:rFonts w:ascii="XO Thames" w:hAnsi="XO Thames"/>
       <w:i w:val="1"/>
       <w:sz w:val="24"/>
     </w:rPr>
-  </w:style>
-  <w:style w:styleId="Style_23" w:type="paragraph">
-    <w:name w:val="List"/>
-    <w:basedOn w:val="Style_9"/>
-    <w:link w:val="Style_23_ch"/>
-  </w:style>
-  <w:style w:styleId="Style_23_ch" w:type="character">
-    <w:name w:val="List"/>
-    <w:basedOn w:val="Style_9_ch"/>
-    <w:link w:val="Style_23"/>
   </w:style>
   <w:style w:styleId="Style_24" w:type="paragraph">
     <w:name w:val="Title"/>
